--- a/lab05/2111454李潇逸恶意代码实验五报告.docx
+++ b/lab05/2111454李潇逸恶意代码实验五报告.docx
@@ -734,53 +734,18 @@
           <w:bCs/>
           <w:sz w:val="28"/>
           <w:szCs w:val="28"/>
-        </w:rPr>
-        <w:t>S</w:t>
-      </w:r>
-      <w:r>
-        <w:rPr>
+          <w:lang w:val="en-US" w:eastAsia="zh-CN"/>
+        </w:rPr>
+        <w:t>IDA</w:t>
+      </w:r>
+      <w:r>
+        <w:rPr>
+          <w:rFonts w:hint="eastAsia"/>
           <w:bCs/>
           <w:sz w:val="28"/>
           <w:szCs w:val="28"/>
         </w:rPr>
-        <w:t>TRINGS, PEVIEW</w:t>
-      </w:r>
-      <w:r>
-        <w:rPr>
-          <w:rFonts w:hint="eastAsia"/>
-          <w:bCs/>
-          <w:sz w:val="28"/>
-          <w:szCs w:val="28"/>
-          <w:lang w:eastAsia="zh-CN"/>
-        </w:rPr>
-        <w:t>，</w:t>
-      </w:r>
-      <w:r>
-        <w:rPr>
-          <w:rFonts w:hint="eastAsia"/>
-          <w:bCs/>
-          <w:sz w:val="28"/>
-          <w:szCs w:val="28"/>
-          <w:lang w:val="en-US" w:eastAsia="zh-CN"/>
-        </w:rPr>
-        <w:t>DEPENDENCY WALKER，</w:t>
-      </w:r>
-      <w:r>
-        <w:rPr>
-          <w:bCs/>
-          <w:sz w:val="28"/>
-          <w:szCs w:val="28"/>
-        </w:rPr>
-        <w:t>EXEI</w:t>
-      </w:r>
-      <w:r>
-        <w:rPr>
-          <w:rFonts w:hint="eastAsia"/>
-          <w:bCs/>
-          <w:sz w:val="28"/>
-          <w:szCs w:val="28"/>
-        </w:rPr>
-        <w:t>nfo，Y</w:t>
+        <w:t>，Y</w:t>
       </w:r>
       <w:r>
         <w:rPr>
@@ -1104,6 +1069,7 @@
         <w:pStyle w:val="9"/>
         <w:widowControl/>
         <w:numPr>
+          <w:ilvl w:val="0"/>
           <w:numId w:val="0"/>
         </w:numPr>
         <w:spacing w:line="360" w:lineRule="auto"/>
@@ -1198,6 +1164,7 @@
         <w:pStyle w:val="9"/>
         <w:widowControl/>
         <w:numPr>
+          <w:ilvl w:val="0"/>
           <w:numId w:val="0"/>
         </w:numPr>
         <w:spacing w:line="360" w:lineRule="auto"/>
@@ -1264,6 +1231,7 @@
         <w:pStyle w:val="9"/>
         <w:widowControl/>
         <w:numPr>
+          <w:ilvl w:val="0"/>
           <w:numId w:val="0"/>
         </w:numPr>
         <w:spacing w:line="360" w:lineRule="auto"/>
@@ -1327,6 +1295,7 @@
         <w:pStyle w:val="9"/>
         <w:widowControl/>
         <w:numPr>
+          <w:ilvl w:val="0"/>
           <w:numId w:val="0"/>
         </w:numPr>
         <w:spacing w:line="360" w:lineRule="auto"/>
@@ -1457,6 +1426,7 @@
         <w:pStyle w:val="9"/>
         <w:widowControl/>
         <w:numPr>
+          <w:ilvl w:val="0"/>
           <w:numId w:val="0"/>
         </w:numPr>
         <w:spacing w:line="360" w:lineRule="auto"/>
@@ -1587,6 +1557,7 @@
         <w:pStyle w:val="9"/>
         <w:widowControl/>
         <w:numPr>
+          <w:ilvl w:val="0"/>
           <w:numId w:val="0"/>
         </w:numPr>
         <w:spacing w:line="360" w:lineRule="auto"/>
@@ -1653,6 +1624,7 @@
         <w:pStyle w:val="9"/>
         <w:widowControl/>
         <w:numPr>
+          <w:ilvl w:val="0"/>
           <w:numId w:val="0"/>
         </w:numPr>
         <w:spacing w:line="360" w:lineRule="auto"/>
@@ -1684,6 +1656,7 @@
         <w:pStyle w:val="9"/>
         <w:widowControl/>
         <w:numPr>
+          <w:ilvl w:val="0"/>
           <w:numId w:val="0"/>
         </w:numPr>
         <w:spacing w:line="360" w:lineRule="auto"/>
@@ -1738,6 +1711,7 @@
         <w:pStyle w:val="9"/>
         <w:widowControl/>
         <w:numPr>
+          <w:ilvl w:val="0"/>
           <w:numId w:val="0"/>
         </w:numPr>
         <w:spacing w:line="360" w:lineRule="auto"/>
@@ -1792,6 +1766,7 @@
         <w:pStyle w:val="9"/>
         <w:widowControl/>
         <w:numPr>
+          <w:ilvl w:val="0"/>
           <w:numId w:val="0"/>
         </w:numPr>
         <w:spacing w:line="360" w:lineRule="auto"/>
@@ -1815,25 +1790,15 @@
           <w:szCs w:val="24"/>
           <w:lang w:val="en-US" w:eastAsia="zh-CN"/>
         </w:rPr>
-        <w:t>发现在sub_10001656+22处修改了</w:t>
-      </w:r>
-      <w:r>
-        <w:rPr>
-          <w:rFonts w:hint="eastAsia" w:ascii="宋体" w:hAnsi="宋体" w:eastAsia="宋体"/>
-          <w:b/>
-          <w:bCs/>
-          <w:sz w:val="24"/>
-          <w:szCs w:val="24"/>
-          <w:lang w:val="en-US" w:eastAsia="zh-CN"/>
-        </w:rPr>
-        <w:t>dword_1008E5C4，因此进入查看</w:t>
-      </w:r>
-    </w:p>
-    <w:p>
-      <w:pPr>
-        <w:pStyle w:val="9"/>
-        <w:widowControl/>
-        <w:numPr>
+        <w:t>发现在sub_10001656+22处修改了dword_1008E5C4，因此进入查看</w:t>
+      </w:r>
+    </w:p>
+    <w:p>
+      <w:pPr>
+        <w:pStyle w:val="9"/>
+        <w:widowControl/>
+        <w:numPr>
+          <w:ilvl w:val="0"/>
           <w:numId w:val="0"/>
         </w:numPr>
         <w:spacing w:line="360" w:lineRule="auto"/>
@@ -1888,6 +1853,7 @@
         <w:pStyle w:val="9"/>
         <w:widowControl/>
         <w:numPr>
+          <w:ilvl w:val="0"/>
           <w:numId w:val="0"/>
         </w:numPr>
         <w:spacing w:line="360" w:lineRule="auto"/>
@@ -1951,6 +1917,7 @@
         <w:pStyle w:val="9"/>
         <w:widowControl/>
         <w:numPr>
+          <w:ilvl w:val="0"/>
           <w:numId w:val="0"/>
         </w:numPr>
         <w:spacing w:line="360" w:lineRule="auto"/>
@@ -2005,6 +1972,7 @@
         <w:pStyle w:val="9"/>
         <w:widowControl/>
         <w:numPr>
+          <w:ilvl w:val="0"/>
           <w:numId w:val="0"/>
         </w:numPr>
         <w:spacing w:line="360" w:lineRule="auto"/>
@@ -2068,6 +2036,7 @@
         <w:pStyle w:val="9"/>
         <w:widowControl/>
         <w:numPr>
+          <w:ilvl w:val="0"/>
           <w:numId w:val="0"/>
         </w:numPr>
         <w:spacing w:line="360" w:lineRule="auto"/>
@@ -2134,6 +2103,7 @@
         <w:pStyle w:val="9"/>
         <w:widowControl/>
         <w:numPr>
+          <w:ilvl w:val="0"/>
           <w:numId w:val="0"/>
         </w:numPr>
         <w:spacing w:line="360" w:lineRule="auto"/>
@@ -2186,6 +2156,7 @@
         <w:pStyle w:val="9"/>
         <w:widowControl/>
         <w:numPr>
+          <w:ilvl w:val="0"/>
           <w:numId w:val="0"/>
         </w:numPr>
         <w:spacing w:line="360" w:lineRule="auto"/>
@@ -2280,6 +2251,7 @@
         <w:pStyle w:val="9"/>
         <w:widowControl/>
         <w:numPr>
+          <w:ilvl w:val="0"/>
           <w:numId w:val="0"/>
         </w:numPr>
         <w:spacing w:line="360" w:lineRule="auto"/>
@@ -2374,6 +2346,7 @@
         <w:pStyle w:val="9"/>
         <w:widowControl/>
         <w:numPr>
+          <w:ilvl w:val="0"/>
           <w:numId w:val="0"/>
         </w:numPr>
         <w:spacing w:line="360" w:lineRule="auto"/>
@@ -2654,8 +2627,70 @@
         </w:rPr>
         <w:t>对其0x50长度的字节数据，之后使用Practical函数进行修改</w:t>
       </w:r>
-      <w:bookmarkStart w:id="0" w:name="_GoBack"/>
-      <w:bookmarkEnd w:id="0"/>
+    </w:p>
+    <w:p>
+      <w:pPr>
+        <w:pStyle w:val="9"/>
+        <w:widowControl/>
+        <w:numPr>
+          <w:ilvl w:val="0"/>
+          <w:numId w:val="2"/>
+        </w:numPr>
+        <w:spacing w:line="360" w:lineRule="auto"/>
+        <w:ind w:left="0" w:leftChars="0" w:firstLine="420" w:firstLineChars="0"/>
+        <w:jc w:val="left"/>
+        <w:rPr>
+          <w:rFonts w:hint="default" w:ascii="宋体" w:hAnsi="宋体" w:eastAsia="宋体"/>
+          <w:b/>
+          <w:bCs/>
+          <w:sz w:val="24"/>
+          <w:szCs w:val="24"/>
+          <w:lang w:val="en-US" w:eastAsia="zh-CN"/>
+        </w:rPr>
+      </w:pPr>
+      <w:r>
+        <w:rPr>
+          <w:rFonts w:hint="eastAsia" w:ascii="宋体" w:hAnsi="宋体" w:eastAsia="宋体"/>
+          <w:b/>
+          <w:bCs/>
+          <w:sz w:val="24"/>
+          <w:szCs w:val="24"/>
+          <w:lang w:val="en-US" w:eastAsia="zh-CN"/>
+        </w:rPr>
+        <w:t>Yara练习</w:t>
+      </w:r>
+    </w:p>
+    <w:p>
+      <w:pPr>
+        <w:pStyle w:val="9"/>
+        <w:widowControl/>
+        <w:numPr>
+          <w:ilvl w:val="0"/>
+          <w:numId w:val="4"/>
+        </w:numPr>
+        <w:spacing w:line="360" w:lineRule="auto"/>
+        <w:ind w:left="1475" w:leftChars="0" w:hanging="425" w:firstLineChars="0"/>
+        <w:jc w:val="left"/>
+        <w:rPr>
+          <w:rFonts w:hint="default" w:ascii="宋体" w:hAnsi="宋体" w:eastAsia="宋体"/>
+          <w:b/>
+          <w:bCs/>
+          <w:sz w:val="24"/>
+          <w:szCs w:val="24"/>
+          <w:lang w:val="en-US" w:eastAsia="zh-CN"/>
+        </w:rPr>
+      </w:pPr>
+      <w:r>
+        <w:rPr>
+          <w:rFonts w:hint="eastAsia" w:ascii="宋体" w:hAnsi="宋体" w:eastAsia="宋体"/>
+          <w:b/>
+          <w:bCs/>
+          <w:sz w:val="24"/>
+          <w:szCs w:val="24"/>
+          <w:lang w:val="en-US" w:eastAsia="zh-CN"/>
+        </w:rPr>
+        <w:t>Lab03-01</w:t>
+      </w:r>
     </w:p>
     <w:p>
       <w:pPr>
@@ -2666,73 +2701,27 @@
           <w:numId w:val="0"/>
         </w:numPr>
         <w:spacing w:line="360" w:lineRule="auto"/>
-        <w:jc w:val="left"/>
-        <w:rPr>
-          <w:rFonts w:hint="eastAsia" w:eastAsiaTheme="minorEastAsia"/>
-          <w:lang w:eastAsia="zh-CN"/>
-        </w:rPr>
-      </w:pPr>
-    </w:p>
-    <w:p>
-      <w:pPr>
-        <w:pStyle w:val="9"/>
-        <w:widowControl/>
-        <w:numPr>
-          <w:ilvl w:val="0"/>
-          <w:numId w:val="2"/>
-        </w:numPr>
-        <w:spacing w:line="360" w:lineRule="auto"/>
-        <w:ind w:left="0" w:leftChars="0" w:firstLine="420" w:firstLineChars="0"/>
-        <w:jc w:val="left"/>
-        <w:rPr>
-          <w:rFonts w:hint="eastAsia" w:ascii="宋体" w:hAnsi="宋体" w:eastAsia="宋体"/>
-          <w:b/>
-          <w:bCs/>
-          <w:sz w:val="24"/>
-          <w:szCs w:val="24"/>
-        </w:rPr>
-      </w:pPr>
-      <w:r>
-        <w:rPr>
-          <w:rFonts w:hint="eastAsia" w:ascii="宋体" w:hAnsi="宋体" w:eastAsia="宋体"/>
-          <w:b/>
-          <w:bCs/>
-          <w:sz w:val="24"/>
-          <w:szCs w:val="24"/>
-          <w:lang w:val="en-US" w:eastAsia="zh-CN"/>
-        </w:rPr>
-        <w:t>Lab3-2</w:t>
-      </w:r>
-    </w:p>
-    <w:p>
-      <w:pPr>
-        <w:pStyle w:val="9"/>
-        <w:widowControl/>
-        <w:numPr>
-          <w:ilvl w:val="0"/>
-          <w:numId w:val="4"/>
-        </w:numPr>
-        <w:spacing w:line="360" w:lineRule="auto"/>
-        <w:ind w:left="1475" w:leftChars="0" w:hanging="425" w:firstLineChars="0"/>
-        <w:jc w:val="left"/>
-        <w:rPr>
-          <w:rFonts w:hint="eastAsia" w:ascii="宋体" w:hAnsi="宋体" w:eastAsia="宋体"/>
-          <w:b/>
-          <w:bCs/>
-          <w:sz w:val="24"/>
-          <w:szCs w:val="24"/>
-        </w:rPr>
-      </w:pPr>
-      <w:r>
-        <w:rPr>
-          <w:rFonts w:hint="eastAsia" w:ascii="宋体" w:hAnsi="宋体" w:eastAsia="宋体"/>
-          <w:b/>
-          <w:bCs/>
-          <w:sz w:val="24"/>
-          <w:szCs w:val="24"/>
-          <w:lang w:val="en-US" w:eastAsia="zh-CN"/>
-        </w:rPr>
-        <w:t>使用PEview发现有5个导出函数和多个导入函数</w:t>
+        <w:ind w:left="1050" w:leftChars="0"/>
+        <w:jc w:val="left"/>
+        <w:rPr>
+          <w:rFonts w:hint="default" w:ascii="宋体" w:hAnsi="宋体" w:eastAsia="宋体"/>
+          <w:b/>
+          <w:bCs/>
+          <w:sz w:val="24"/>
+          <w:szCs w:val="24"/>
+          <w:lang w:val="en-US" w:eastAsia="zh-CN"/>
+        </w:rPr>
+      </w:pPr>
+      <w:r>
+        <w:rPr>
+          <w:rFonts w:hint="eastAsia" w:ascii="宋体" w:hAnsi="宋体" w:eastAsia="宋体"/>
+          <w:b/>
+          <w:bCs/>
+          <w:sz w:val="24"/>
+          <w:szCs w:val="24"/>
+          <w:lang w:val="en-US" w:eastAsia="zh-CN"/>
+        </w:rPr>
+        <w:t>经调查发现，在本程序中存在pics.praticalmalwareanalysis.com和cmd.exe两个特殊字符串，因此构造如下的yara规则：</w:t>
       </w:r>
     </w:p>
     <w:p>
@@ -2750,9 +2739,9 @@
       <w:r>
         <w:drawing>
           <wp:inline distT="0" distB="0" distL="114300" distR="114300">
-            <wp:extent cx="2667000" cy="899160"/>
-            <wp:effectExtent l="0" t="0" r="0" b="0"/>
-            <wp:docPr id="1" name="图片 1"/>
+            <wp:extent cx="3726180" cy="1577340"/>
+            <wp:effectExtent l="0" t="0" r="7620" b="7620"/>
+            <wp:docPr id="37" name="图片 1"/>
             <wp:cNvGraphicFramePr>
               <a:graphicFrameLocks xmlns:a="http://schemas.openxmlformats.org/drawingml/2006/main" noChangeAspect="1"/>
             </wp:cNvGraphicFramePr>
@@ -2760,7 +2749,7 @@
               <a:graphicData uri="http://schemas.openxmlformats.org/drawingml/2006/picture">
                 <pic:pic xmlns:pic="http://schemas.openxmlformats.org/drawingml/2006/picture">
                   <pic:nvPicPr>
-                    <pic:cNvPr id="1" name="图片 1"/>
+                    <pic:cNvPr id="37" name="图片 1"/>
                     <pic:cNvPicPr>
                       <a:picLocks noChangeAspect="1"/>
                     </pic:cNvPicPr>
@@ -2774,7 +2763,7 @@
                   <pic:spPr>
                     <a:xfrm>
                       <a:off x="0" y="0"/>
-                      <a:ext cx="2667000" cy="899160"/>
+                      <a:ext cx="3726180" cy="1577340"/>
                     </a:xfrm>
                     <a:prstGeom prst="rect">
                       <a:avLst/>
@@ -2802,13 +2791,53 @@
         <w:spacing w:line="360" w:lineRule="auto"/>
         <w:ind w:left="1050" w:leftChars="0"/>
         <w:jc w:val="left"/>
+        <w:rPr>
+          <w:rFonts w:hint="eastAsia" w:ascii="宋体" w:hAnsi="宋体" w:eastAsia="宋体"/>
+          <w:b/>
+          <w:bCs/>
+          <w:sz w:val="24"/>
+          <w:szCs w:val="24"/>
+          <w:lang w:val="en-US" w:eastAsia="zh-CN"/>
+        </w:rPr>
+      </w:pPr>
+      <w:r>
+        <w:rPr>
+          <w:rFonts w:hint="eastAsia" w:ascii="宋体" w:hAnsi="宋体" w:eastAsia="宋体"/>
+          <w:b/>
+          <w:bCs/>
+          <w:sz w:val="24"/>
+          <w:szCs w:val="24"/>
+          <w:lang w:val="en-US" w:eastAsia="zh-CN"/>
+        </w:rPr>
+        <w:t>运行后发现可成功抓取相应的恶意代码</w:t>
+      </w:r>
+    </w:p>
+    <w:p>
+      <w:pPr>
+        <w:pStyle w:val="9"/>
+        <w:widowControl/>
+        <w:numPr>
+          <w:ilvl w:val="0"/>
+          <w:numId w:val="0"/>
+        </w:numPr>
+        <w:spacing w:line="360" w:lineRule="auto"/>
+        <w:ind w:left="1050" w:leftChars="0"/>
+        <w:jc w:val="left"/>
+        <w:rPr>
+          <w:rFonts w:hint="eastAsia" w:ascii="宋体" w:hAnsi="宋体" w:eastAsia="宋体"/>
+          <w:b/>
+          <w:bCs/>
+          <w:sz w:val="24"/>
+          <w:szCs w:val="24"/>
+          <w:lang w:val="en-US" w:eastAsia="zh-CN"/>
+        </w:rPr>
       </w:pPr>
       <w:r>
         <w:drawing>
           <wp:inline distT="0" distB="0" distL="114300" distR="114300">
-            <wp:extent cx="2697480" cy="1935480"/>
-            <wp:effectExtent l="0" t="0" r="0" b="0"/>
-            <wp:docPr id="2" name="图片 2"/>
+            <wp:extent cx="5270500" cy="381635"/>
+            <wp:effectExtent l="0" t="0" r="2540" b="14605"/>
+            <wp:docPr id="40" name="图片 2"/>
             <wp:cNvGraphicFramePr>
               <a:graphicFrameLocks xmlns:a="http://schemas.openxmlformats.org/drawingml/2006/main" noChangeAspect="1"/>
             </wp:cNvGraphicFramePr>
@@ -2816,7 +2845,7 @@
               <a:graphicData uri="http://schemas.openxmlformats.org/drawingml/2006/picture">
                 <pic:pic xmlns:pic="http://schemas.openxmlformats.org/drawingml/2006/picture">
                   <pic:nvPicPr>
-                    <pic:cNvPr id="2" name="图片 2"/>
+                    <pic:cNvPr id="40" name="图片 2"/>
                     <pic:cNvPicPr>
                       <a:picLocks noChangeAspect="1"/>
                     </pic:cNvPicPr>
@@ -2830,7 +2859,7 @@
                   <pic:spPr>
                     <a:xfrm>
                       <a:off x="0" y="0"/>
-                      <a:ext cx="2697480" cy="1935480"/>
+                      <a:ext cx="5270500" cy="381635"/>
                     </a:xfrm>
                     <a:prstGeom prst="rect">
                       <a:avLst/>
@@ -2859,24 +2888,24 @@
         <w:ind w:left="1050" w:leftChars="0"/>
         <w:jc w:val="left"/>
         <w:rPr>
-          <w:rFonts w:hint="eastAsia" w:ascii="宋体" w:hAnsi="宋体" w:eastAsia="宋体"/>
-          <w:b/>
-          <w:bCs/>
-          <w:sz w:val="24"/>
-          <w:szCs w:val="24"/>
-          <w:lang w:val="en-US" w:eastAsia="zh-CN"/>
-        </w:rPr>
-      </w:pPr>
-      <w:r>
-        <w:rPr>
-          <w:rFonts w:hint="eastAsia" w:ascii="宋体" w:hAnsi="宋体" w:eastAsia="宋体"/>
-          <w:b/>
-          <w:bCs/>
-          <w:sz w:val="24"/>
-          <w:szCs w:val="24"/>
-          <w:lang w:val="en-US" w:eastAsia="zh-CN"/>
-        </w:rPr>
-        <w:t>通过对于这些函数的分析我们初步认为该程序会通过installA将自身安装成一个服务。</w:t>
+          <w:rFonts w:hint="default" w:ascii="宋体" w:hAnsi="宋体" w:eastAsia="宋体"/>
+          <w:b/>
+          <w:bCs/>
+          <w:sz w:val="24"/>
+          <w:szCs w:val="24"/>
+          <w:lang w:val="en-US" w:eastAsia="zh-CN"/>
+        </w:rPr>
+      </w:pPr>
+      <w:r>
+        <w:rPr>
+          <w:rFonts w:hint="eastAsia" w:ascii="宋体" w:hAnsi="宋体" w:eastAsia="宋体"/>
+          <w:b/>
+          <w:bCs/>
+          <w:sz w:val="24"/>
+          <w:szCs w:val="24"/>
+          <w:lang w:val="en-US" w:eastAsia="zh-CN"/>
+        </w:rPr>
+        <w:t>共执行了7297.327ms</w:t>
       </w:r>
     </w:p>
     <w:p>
@@ -2891,60 +2920,20 @@
         <w:ind w:left="1050" w:leftChars="0"/>
         <w:jc w:val="left"/>
         <w:rPr>
-          <w:rFonts w:hint="eastAsia" w:ascii="宋体" w:hAnsi="宋体" w:eastAsia="宋体"/>
-          <w:b/>
-          <w:bCs/>
-          <w:sz w:val="24"/>
-          <w:szCs w:val="24"/>
-          <w:lang w:val="en-US" w:eastAsia="zh-CN"/>
-        </w:rPr>
-      </w:pPr>
-      <w:r>
-        <w:rPr>
-          <w:rFonts w:hint="eastAsia" w:ascii="宋体" w:hAnsi="宋体" w:eastAsia="宋体"/>
-          <w:b/>
-          <w:bCs/>
-          <w:sz w:val="24"/>
-          <w:szCs w:val="24"/>
-          <w:lang w:val="en-US" w:eastAsia="zh-CN"/>
-        </w:rPr>
-        <w:t>使用rundll32.exe进行运行。</w:t>
-      </w:r>
-    </w:p>
-    <w:p>
-      <w:pPr>
-        <w:pStyle w:val="9"/>
-        <w:widowControl/>
-        <w:numPr>
-          <w:ilvl w:val="0"/>
-          <w:numId w:val="0"/>
-        </w:numPr>
-        <w:spacing w:line="360" w:lineRule="auto"/>
-        <w:ind w:left="1050" w:leftChars="0"/>
-        <w:jc w:val="left"/>
-        <w:rPr>
-          <w:rFonts w:hint="default" w:ascii="宋体" w:hAnsi="宋体" w:eastAsia="宋体"/>
-          <w:b/>
-          <w:bCs/>
-          <w:sz w:val="24"/>
-          <w:szCs w:val="24"/>
-          <w:lang w:val="en-US" w:eastAsia="zh-CN"/>
-        </w:rPr>
-      </w:pPr>
-      <w:r>
-        <w:rPr>
-          <w:rFonts w:hint="eastAsia" w:ascii="宋体" w:hAnsi="宋体" w:eastAsia="宋体"/>
-          <w:b/>
-          <w:bCs/>
-          <w:sz w:val="24"/>
-          <w:szCs w:val="24"/>
+          <w:rFonts w:hint="default"/>
+          <w:lang w:val="en-US" w:eastAsia="zh-CN"/>
+        </w:rPr>
+      </w:pPr>
+      <w:r>
+        <w:rPr>
+          <w:rFonts w:hint="default"/>
           <w:lang w:val="en-US" w:eastAsia="zh-CN"/>
         </w:rPr>
         <w:drawing>
           <wp:inline distT="0" distB="0" distL="114300" distR="114300">
-            <wp:extent cx="4861560" cy="906780"/>
-            <wp:effectExtent l="0" t="0" r="0" b="7620"/>
-            <wp:docPr id="4" name="图片 4" descr="屏幕截图 2023-10-05 225307"/>
+            <wp:extent cx="5273040" cy="1421765"/>
+            <wp:effectExtent l="0" t="0" r="0" b="10795"/>
+            <wp:docPr id="41" name="图片 41" descr="屏幕截图 2023-10-16 010212"/>
             <wp:cNvGraphicFramePr>
               <a:graphicFrameLocks xmlns:a="http://schemas.openxmlformats.org/drawingml/2006/main" noChangeAspect="1"/>
             </wp:cNvGraphicFramePr>
@@ -2952,7 +2941,7 @@
               <a:graphicData uri="http://schemas.openxmlformats.org/drawingml/2006/picture">
                 <pic:pic xmlns:pic="http://schemas.openxmlformats.org/drawingml/2006/picture">
                   <pic:nvPicPr>
-                    <pic:cNvPr id="4" name="图片 4" descr="屏幕截图 2023-10-05 225307"/>
+                    <pic:cNvPr id="41" name="图片 41" descr="屏幕截图 2023-10-16 010212"/>
                     <pic:cNvPicPr>
                       <a:picLocks noChangeAspect="1"/>
                     </pic:cNvPicPr>
@@ -2966,7 +2955,7 @@
                   <pic:spPr>
                     <a:xfrm>
                       <a:off x="0" y="0"/>
-                      <a:ext cx="4861560" cy="906780"/>
+                      <a:ext cx="5273040" cy="1421765"/>
                     </a:xfrm>
                     <a:prstGeom prst="rect">
                       <a:avLst/>
@@ -2985,2217 +2974,18 @@
         <w:widowControl/>
         <w:numPr>
           <w:ilvl w:val="0"/>
-          <w:numId w:val="4"/>
-        </w:numPr>
-        <w:spacing w:line="360" w:lineRule="auto"/>
-        <w:ind w:left="1475" w:leftChars="0" w:hanging="425" w:firstLineChars="0"/>
-        <w:jc w:val="left"/>
-        <w:rPr>
-          <w:rFonts w:hint="eastAsia" w:ascii="宋体" w:hAnsi="宋体" w:eastAsia="宋体"/>
-          <w:b/>
-          <w:bCs/>
-          <w:sz w:val="24"/>
-          <w:szCs w:val="24"/>
-        </w:rPr>
-      </w:pPr>
-      <w:r>
-        <w:rPr>
-          <w:rFonts w:hint="eastAsia" w:ascii="宋体" w:hAnsi="宋体" w:eastAsia="宋体"/>
-          <w:b/>
-          <w:bCs/>
-          <w:sz w:val="24"/>
-          <w:szCs w:val="24"/>
-          <w:lang w:val="en-US" w:eastAsia="zh-CN"/>
-        </w:rPr>
-        <w:t>使用regshot发现恶意程序已经将自己安装为IPRIP服务</w:t>
-      </w:r>
-    </w:p>
-    <w:p>
-      <w:pPr>
-        <w:pStyle w:val="9"/>
-        <w:widowControl/>
-        <w:numPr>
-          <w:ilvl w:val="0"/>
           <w:numId w:val="0"/>
         </w:numPr>
         <w:spacing w:line="360" w:lineRule="auto"/>
         <w:ind w:left="1050" w:leftChars="0"/>
         <w:jc w:val="left"/>
-      </w:pPr>
-      <w:r>
-        <w:drawing>
-          <wp:inline distT="0" distB="0" distL="114300" distR="114300">
-            <wp:extent cx="4732020" cy="2773680"/>
-            <wp:effectExtent l="0" t="0" r="7620" b="0"/>
-            <wp:docPr id="3" name="图片 3"/>
-            <wp:cNvGraphicFramePr>
-              <a:graphicFrameLocks xmlns:a="http://schemas.openxmlformats.org/drawingml/2006/main" noChangeAspect="1"/>
-            </wp:cNvGraphicFramePr>
-            <a:graphic xmlns:a="http://schemas.openxmlformats.org/drawingml/2006/main">
-              <a:graphicData uri="http://schemas.openxmlformats.org/drawingml/2006/picture">
-                <pic:pic xmlns:pic="http://schemas.openxmlformats.org/drawingml/2006/picture">
-                  <pic:nvPicPr>
-                    <pic:cNvPr id="3" name="图片 3"/>
-                    <pic:cNvPicPr>
-                      <a:picLocks noChangeAspect="1"/>
-                    </pic:cNvPicPr>
-                  </pic:nvPicPr>
-                  <pic:blipFill>
-                    <a:blip r:embed="rId24"/>
-                    <a:stretch>
-                      <a:fillRect/>
-                    </a:stretch>
-                  </pic:blipFill>
-                  <pic:spPr>
-                    <a:xfrm>
-                      <a:off x="0" y="0"/>
-                      <a:ext cx="4732020" cy="2773680"/>
-                    </a:xfrm>
-                    <a:prstGeom prst="rect">
-                      <a:avLst/>
-                    </a:prstGeom>
-                    <a:noFill/>
-                    <a:ln>
-                      <a:noFill/>
-                    </a:ln>
-                  </pic:spPr>
-                </pic:pic>
-              </a:graphicData>
-            </a:graphic>
-          </wp:inline>
-        </w:drawing>
-      </w:r>
-    </w:p>
-    <w:p>
-      <w:pPr>
-        <w:pStyle w:val="9"/>
-        <w:widowControl/>
-        <w:numPr>
-          <w:ilvl w:val="0"/>
-          <w:numId w:val="0"/>
-        </w:numPr>
-        <w:spacing w:line="360" w:lineRule="auto"/>
-        <w:ind w:left="1050" w:leftChars="0"/>
-        <w:jc w:val="left"/>
-        <w:rPr>
-          <w:rFonts w:hint="eastAsia" w:ascii="宋体" w:hAnsi="宋体" w:eastAsia="宋体"/>
-          <w:b/>
-          <w:bCs/>
-          <w:sz w:val="24"/>
-          <w:szCs w:val="24"/>
-          <w:lang w:val="en-US" w:eastAsia="zh-CN"/>
-        </w:rPr>
-      </w:pPr>
-      <w:r>
-        <w:rPr>
-          <w:rFonts w:hint="eastAsia" w:ascii="宋体" w:hAnsi="宋体" w:eastAsia="宋体"/>
-          <w:b/>
-          <w:bCs/>
-          <w:sz w:val="24"/>
-          <w:szCs w:val="24"/>
-          <w:lang w:val="en-US" w:eastAsia="zh-CN"/>
-        </w:rPr>
-        <w:t>之后使用net start IPRIP就可以运行</w:t>
-      </w:r>
-    </w:p>
-    <w:p>
-      <w:pPr>
-        <w:pStyle w:val="9"/>
-        <w:widowControl/>
-        <w:numPr>
-          <w:ilvl w:val="0"/>
-          <w:numId w:val="0"/>
-        </w:numPr>
-        <w:spacing w:line="360" w:lineRule="auto"/>
-        <w:ind w:left="1050" w:leftChars="0"/>
-        <w:jc w:val="left"/>
-        <w:rPr>
-          <w:rFonts w:hint="default" w:ascii="宋体" w:hAnsi="宋体" w:eastAsia="宋体"/>
-          <w:b/>
-          <w:bCs/>
-          <w:sz w:val="24"/>
-          <w:szCs w:val="24"/>
-          <w:lang w:val="en-US" w:eastAsia="zh-CN"/>
-        </w:rPr>
-      </w:pPr>
-      <w:r>
-        <w:drawing>
-          <wp:inline distT="0" distB="0" distL="114300" distR="114300">
-            <wp:extent cx="4907280" cy="685800"/>
-            <wp:effectExtent l="0" t="0" r="0" b="0"/>
-            <wp:docPr id="5" name="图片 4"/>
-            <wp:cNvGraphicFramePr>
-              <a:graphicFrameLocks xmlns:a="http://schemas.openxmlformats.org/drawingml/2006/main" noChangeAspect="1"/>
-            </wp:cNvGraphicFramePr>
-            <a:graphic xmlns:a="http://schemas.openxmlformats.org/drawingml/2006/main">
-              <a:graphicData uri="http://schemas.openxmlformats.org/drawingml/2006/picture">
-                <pic:pic xmlns:pic="http://schemas.openxmlformats.org/drawingml/2006/picture">
-                  <pic:nvPicPr>
-                    <pic:cNvPr id="5" name="图片 4"/>
-                    <pic:cNvPicPr>
-                      <a:picLocks noChangeAspect="1"/>
-                    </pic:cNvPicPr>
-                  </pic:nvPicPr>
-                  <pic:blipFill>
-                    <a:blip r:embed="rId25"/>
-                    <a:stretch>
-                      <a:fillRect/>
-                    </a:stretch>
-                  </pic:blipFill>
-                  <pic:spPr>
-                    <a:xfrm>
-                      <a:off x="0" y="0"/>
-                      <a:ext cx="4907280" cy="685800"/>
-                    </a:xfrm>
-                    <a:prstGeom prst="rect">
-                      <a:avLst/>
-                    </a:prstGeom>
-                    <a:noFill/>
-                    <a:ln>
-                      <a:noFill/>
-                    </a:ln>
-                  </pic:spPr>
-                </pic:pic>
-              </a:graphicData>
-            </a:graphic>
-          </wp:inline>
-        </w:drawing>
-      </w:r>
-    </w:p>
-    <w:p>
-      <w:pPr>
-        <w:pStyle w:val="9"/>
-        <w:widowControl/>
-        <w:numPr>
-          <w:ilvl w:val="0"/>
-          <w:numId w:val="4"/>
-        </w:numPr>
-        <w:spacing w:line="360" w:lineRule="auto"/>
-        <w:ind w:left="1475" w:leftChars="0" w:hanging="425" w:firstLineChars="0"/>
-        <w:jc w:val="left"/>
-        <w:rPr>
-          <w:rFonts w:hint="eastAsia" w:ascii="宋体" w:hAnsi="宋体" w:eastAsia="宋体"/>
-          <w:b/>
-          <w:bCs/>
-          <w:sz w:val="24"/>
-          <w:szCs w:val="24"/>
-        </w:rPr>
-      </w:pPr>
-      <w:r>
-        <w:rPr>
-          <w:rFonts w:hint="eastAsia" w:ascii="宋体" w:hAnsi="宋体" w:eastAsia="宋体"/>
-          <w:b/>
-          <w:bCs/>
-          <w:sz w:val="24"/>
-          <w:szCs w:val="24"/>
-          <w:lang w:val="en-US" w:eastAsia="zh-CN"/>
-        </w:rPr>
-        <w:t>使用process expoler发现服务运行在svchost.exe下</w:t>
-      </w:r>
-    </w:p>
-    <w:p>
-      <w:pPr>
-        <w:pStyle w:val="9"/>
-        <w:widowControl/>
-        <w:numPr>
-          <w:ilvl w:val="0"/>
-          <w:numId w:val="0"/>
-        </w:numPr>
-        <w:spacing w:line="360" w:lineRule="auto"/>
-        <w:jc w:val="left"/>
-        <w:rPr>
-          <w:rFonts w:hint="default" w:eastAsiaTheme="minorEastAsia"/>
-          <w:lang w:val="en-US" w:eastAsia="zh-CN"/>
-        </w:rPr>
-      </w:pPr>
-      <w:r>
-        <w:rPr>
-          <w:rFonts w:hint="eastAsia"/>
-          <w:lang w:val="en-US" w:eastAsia="zh-CN"/>
-        </w:rPr>
-        <w:t xml:space="preserve">          </w:t>
-      </w:r>
-      <w:r>
-        <w:rPr>
-          <w:rFonts w:hint="default" w:eastAsiaTheme="minorEastAsia"/>
-          <w:lang w:val="en-US" w:eastAsia="zh-CN"/>
-        </w:rPr>
-        <w:drawing>
-          <wp:inline distT="0" distB="0" distL="114300" distR="114300">
-            <wp:extent cx="3802380" cy="2042160"/>
-            <wp:effectExtent l="0" t="0" r="7620" b="0"/>
-            <wp:docPr id="6" name="图片 6" descr="屏幕截图 2023-10-05 232706"/>
-            <wp:cNvGraphicFramePr>
-              <a:graphicFrameLocks xmlns:a="http://schemas.openxmlformats.org/drawingml/2006/main" noChangeAspect="1"/>
-            </wp:cNvGraphicFramePr>
-            <a:graphic xmlns:a="http://schemas.openxmlformats.org/drawingml/2006/main">
-              <a:graphicData uri="http://schemas.openxmlformats.org/drawingml/2006/picture">
-                <pic:pic xmlns:pic="http://schemas.openxmlformats.org/drawingml/2006/picture">
-                  <pic:nvPicPr>
-                    <pic:cNvPr id="6" name="图片 6" descr="屏幕截图 2023-10-05 232706"/>
-                    <pic:cNvPicPr>
-                      <a:picLocks noChangeAspect="1"/>
-                    </pic:cNvPicPr>
-                  </pic:nvPicPr>
-                  <pic:blipFill>
-                    <a:blip r:embed="rId26"/>
-                    <a:stretch>
-                      <a:fillRect/>
-                    </a:stretch>
-                  </pic:blipFill>
-                  <pic:spPr>
-                    <a:xfrm>
-                      <a:off x="0" y="0"/>
-                      <a:ext cx="3802380" cy="2042160"/>
-                    </a:xfrm>
-                    <a:prstGeom prst="rect">
-                      <a:avLst/>
-                    </a:prstGeom>
-                  </pic:spPr>
-                </pic:pic>
-              </a:graphicData>
-            </a:graphic>
-          </wp:inline>
-        </w:drawing>
-      </w:r>
-    </w:p>
-    <w:p>
-      <w:pPr>
-        <w:pStyle w:val="9"/>
-        <w:widowControl/>
-        <w:numPr>
-          <w:ilvl w:val="0"/>
-          <w:numId w:val="4"/>
-        </w:numPr>
-        <w:spacing w:line="360" w:lineRule="auto"/>
-        <w:ind w:left="1475" w:leftChars="0" w:hanging="425" w:firstLineChars="0"/>
-        <w:jc w:val="left"/>
-        <w:rPr>
-          <w:rFonts w:hint="eastAsia" w:ascii="宋体" w:hAnsi="宋体" w:eastAsia="宋体"/>
-          <w:b/>
-          <w:bCs/>
-          <w:sz w:val="24"/>
-          <w:szCs w:val="24"/>
-        </w:rPr>
-      </w:pPr>
-      <w:r>
-        <w:rPr>
-          <w:rFonts w:hint="eastAsia" w:ascii="宋体" w:hAnsi="宋体" w:eastAsia="宋体"/>
-          <w:b/>
-          <w:bCs/>
-          <w:sz w:val="24"/>
-          <w:szCs w:val="24"/>
-          <w:lang w:val="en-US" w:eastAsia="zh-CN"/>
-        </w:rPr>
-        <w:t>设置成PID过滤</w:t>
-      </w:r>
-    </w:p>
-    <w:p>
-      <w:pPr>
-        <w:pStyle w:val="9"/>
-        <w:widowControl/>
-        <w:numPr>
-          <w:ilvl w:val="0"/>
-          <w:numId w:val="0"/>
-        </w:numPr>
-        <w:spacing w:line="360" w:lineRule="auto"/>
-        <w:ind w:left="1050" w:leftChars="0"/>
-        <w:jc w:val="left"/>
-        <w:rPr>
-          <w:rFonts w:hint="eastAsia"/>
-        </w:rPr>
-      </w:pPr>
-      <w:r>
-        <w:drawing>
-          <wp:inline distT="0" distB="0" distL="114300" distR="114300">
-            <wp:extent cx="3985260" cy="2301240"/>
-            <wp:effectExtent l="0" t="0" r="7620" b="0"/>
-            <wp:docPr id="7" name="图片 5"/>
-            <wp:cNvGraphicFramePr>
-              <a:graphicFrameLocks xmlns:a="http://schemas.openxmlformats.org/drawingml/2006/main" noChangeAspect="1"/>
-            </wp:cNvGraphicFramePr>
-            <a:graphic xmlns:a="http://schemas.openxmlformats.org/drawingml/2006/main">
-              <a:graphicData uri="http://schemas.openxmlformats.org/drawingml/2006/picture">
-                <pic:pic xmlns:pic="http://schemas.openxmlformats.org/drawingml/2006/picture">
-                  <pic:nvPicPr>
-                    <pic:cNvPr id="7" name="图片 5"/>
-                    <pic:cNvPicPr>
-                      <a:picLocks noChangeAspect="1"/>
-                    </pic:cNvPicPr>
-                  </pic:nvPicPr>
-                  <pic:blipFill>
-                    <a:blip r:embed="rId27"/>
-                    <a:stretch>
-                      <a:fillRect/>
-                    </a:stretch>
-                  </pic:blipFill>
-                  <pic:spPr>
-                    <a:xfrm>
-                      <a:off x="0" y="0"/>
-                      <a:ext cx="3985260" cy="2301240"/>
-                    </a:xfrm>
-                    <a:prstGeom prst="rect">
-                      <a:avLst/>
-                    </a:prstGeom>
-                    <a:noFill/>
-                    <a:ln>
-                      <a:noFill/>
-                    </a:ln>
-                  </pic:spPr>
-                </pic:pic>
-              </a:graphicData>
-            </a:graphic>
-          </wp:inline>
-        </w:drawing>
-      </w:r>
-    </w:p>
-    <w:p>
-      <w:pPr>
-        <w:pStyle w:val="9"/>
-        <w:widowControl/>
-        <w:numPr>
-          <w:ilvl w:val="0"/>
-          <w:numId w:val="4"/>
-        </w:numPr>
-        <w:spacing w:line="360" w:lineRule="auto"/>
-        <w:ind w:left="1475" w:leftChars="0" w:hanging="425" w:firstLineChars="0"/>
-        <w:jc w:val="left"/>
-        <w:rPr>
-          <w:rFonts w:hint="eastAsia" w:ascii="宋体" w:hAnsi="宋体" w:eastAsia="宋体"/>
-          <w:b/>
-          <w:bCs/>
-          <w:sz w:val="24"/>
-          <w:szCs w:val="24"/>
-        </w:rPr>
-      </w:pPr>
-      <w:r>
-        <w:rPr>
-          <w:rFonts w:hint="eastAsia" w:ascii="宋体" w:hAnsi="宋体" w:eastAsia="宋体"/>
-          <w:b/>
-          <w:bCs/>
-          <w:sz w:val="24"/>
-          <w:szCs w:val="24"/>
-          <w:lang w:val="en-US" w:eastAsia="zh-CN"/>
-        </w:rPr>
-        <w:t>恶意代码会将自身安装成IPRIP服务，会将自身永久安装在注册表上。</w:t>
-      </w:r>
-    </w:p>
-    <w:p>
-      <w:pPr>
-        <w:pStyle w:val="9"/>
-        <w:widowControl/>
-        <w:numPr>
-          <w:ilvl w:val="0"/>
-          <w:numId w:val="4"/>
-        </w:numPr>
-        <w:spacing w:line="360" w:lineRule="auto"/>
-        <w:ind w:left="1475" w:leftChars="0" w:hanging="425" w:firstLineChars="0"/>
-        <w:jc w:val="left"/>
-        <w:rPr>
-          <w:rFonts w:hint="eastAsia" w:ascii="宋体" w:hAnsi="宋体" w:eastAsia="宋体"/>
-          <w:b/>
-          <w:bCs/>
-          <w:sz w:val="24"/>
-          <w:szCs w:val="24"/>
-        </w:rPr>
-      </w:pPr>
-      <w:r>
-        <w:rPr>
-          <w:rFonts w:hint="eastAsia" w:ascii="宋体" w:hAnsi="宋体" w:eastAsia="宋体"/>
-          <w:b/>
-          <w:bCs/>
-          <w:sz w:val="24"/>
-          <w:szCs w:val="24"/>
-          <w:lang w:val="en-US" w:eastAsia="zh-CN"/>
-        </w:rPr>
-        <w:t>会解析相应域名，同时占用80接口，并使用GET请求。</w:t>
-      </w:r>
-    </w:p>
-    <w:p>
-      <w:pPr>
-        <w:pStyle w:val="9"/>
-        <w:widowControl/>
-        <w:numPr>
-          <w:ilvl w:val="0"/>
-          <w:numId w:val="2"/>
-        </w:numPr>
-        <w:spacing w:line="360" w:lineRule="auto"/>
-        <w:ind w:left="0" w:leftChars="0" w:firstLine="420" w:firstLineChars="0"/>
-        <w:jc w:val="left"/>
-        <w:rPr>
-          <w:rFonts w:hint="eastAsia" w:ascii="宋体" w:hAnsi="宋体" w:eastAsia="宋体"/>
-          <w:b/>
-          <w:bCs/>
-          <w:sz w:val="24"/>
-          <w:szCs w:val="24"/>
-        </w:rPr>
-      </w:pPr>
-      <w:r>
-        <w:rPr>
-          <w:rFonts w:hint="eastAsia" w:ascii="宋体" w:hAnsi="宋体" w:eastAsia="宋体"/>
-          <w:b/>
-          <w:bCs/>
-          <w:sz w:val="24"/>
-          <w:szCs w:val="24"/>
-          <w:lang w:val="en-US" w:eastAsia="zh-CN"/>
-        </w:rPr>
-        <w:t>Lab3-3</w:t>
-      </w:r>
-    </w:p>
-    <w:p>
-      <w:pPr>
-        <w:pStyle w:val="9"/>
-        <w:widowControl/>
-        <w:numPr>
-          <w:ilvl w:val="0"/>
-          <w:numId w:val="5"/>
-        </w:numPr>
-        <w:spacing w:line="360" w:lineRule="auto"/>
-        <w:ind w:left="1475" w:leftChars="0" w:hanging="425" w:firstLineChars="0"/>
-        <w:jc w:val="left"/>
-        <w:rPr>
-          <w:rFonts w:hint="eastAsia" w:ascii="宋体" w:hAnsi="宋体" w:eastAsia="宋体"/>
-          <w:b/>
-          <w:bCs/>
-          <w:sz w:val="24"/>
-          <w:szCs w:val="24"/>
-        </w:rPr>
-      </w:pPr>
-      <w:r>
-        <w:rPr>
-          <w:rFonts w:hint="eastAsia" w:ascii="宋体" w:hAnsi="宋体" w:eastAsia="宋体"/>
-          <w:b/>
-          <w:bCs/>
-          <w:sz w:val="24"/>
-          <w:szCs w:val="24"/>
-          <w:lang w:val="en-US" w:eastAsia="zh-CN"/>
-        </w:rPr>
-        <w:t>使用process explorer发现使用后出现单独的svchost.exe，也就是说实现了对此文件的替换</w:t>
-      </w:r>
-    </w:p>
-    <w:p>
-      <w:pPr>
-        <w:pStyle w:val="9"/>
-        <w:widowControl/>
-        <w:numPr>
-          <w:ilvl w:val="0"/>
-          <w:numId w:val="0"/>
-        </w:numPr>
-        <w:spacing w:line="360" w:lineRule="auto"/>
-        <w:ind w:left="1050" w:leftChars="0"/>
-        <w:jc w:val="left"/>
-        <w:rPr>
-          <w:rFonts w:hint="eastAsia" w:ascii="宋体" w:hAnsi="宋体" w:eastAsia="宋体"/>
-          <w:b/>
-          <w:bCs/>
-          <w:sz w:val="24"/>
-          <w:szCs w:val="24"/>
-          <w:lang w:eastAsia="zh-CN"/>
-        </w:rPr>
-      </w:pPr>
-      <w:r>
-        <w:rPr>
-          <w:rFonts w:hint="eastAsia" w:ascii="宋体" w:hAnsi="宋体" w:eastAsia="宋体"/>
-          <w:b/>
-          <w:bCs/>
-          <w:sz w:val="24"/>
-          <w:szCs w:val="24"/>
-          <w:lang w:eastAsia="zh-CN"/>
-        </w:rPr>
-        <w:drawing>
-          <wp:inline distT="0" distB="0" distL="114300" distR="114300">
-            <wp:extent cx="3825240" cy="198120"/>
-            <wp:effectExtent l="0" t="0" r="0" b="0"/>
-            <wp:docPr id="8" name="图片 8" descr="屏幕截图 2023-10-05 234314"/>
-            <wp:cNvGraphicFramePr>
-              <a:graphicFrameLocks xmlns:a="http://schemas.openxmlformats.org/drawingml/2006/main" noChangeAspect="1"/>
-            </wp:cNvGraphicFramePr>
-            <a:graphic xmlns:a="http://schemas.openxmlformats.org/drawingml/2006/main">
-              <a:graphicData uri="http://schemas.openxmlformats.org/drawingml/2006/picture">
-                <pic:pic xmlns:pic="http://schemas.openxmlformats.org/drawingml/2006/picture">
-                  <pic:nvPicPr>
-                    <pic:cNvPr id="8" name="图片 8" descr="屏幕截图 2023-10-05 234314"/>
-                    <pic:cNvPicPr>
-                      <a:picLocks noChangeAspect="1"/>
-                    </pic:cNvPicPr>
-                  </pic:nvPicPr>
-                  <pic:blipFill>
-                    <a:blip r:embed="rId28"/>
-                    <a:stretch>
-                      <a:fillRect/>
-                    </a:stretch>
-                  </pic:blipFill>
-                  <pic:spPr>
-                    <a:xfrm>
-                      <a:off x="0" y="0"/>
-                      <a:ext cx="3825240" cy="198120"/>
-                    </a:xfrm>
-                    <a:prstGeom prst="rect">
-                      <a:avLst/>
-                    </a:prstGeom>
-                  </pic:spPr>
-                </pic:pic>
-              </a:graphicData>
-            </a:graphic>
-          </wp:inline>
-        </w:drawing>
-      </w:r>
-    </w:p>
-    <w:p>
-      <w:pPr>
-        <w:pStyle w:val="9"/>
-        <w:widowControl/>
-        <w:numPr>
-          <w:ilvl w:val="0"/>
-          <w:numId w:val="5"/>
-        </w:numPr>
-        <w:spacing w:line="360" w:lineRule="auto"/>
-        <w:ind w:left="1475" w:leftChars="0" w:hanging="425" w:firstLineChars="0"/>
-        <w:jc w:val="left"/>
-        <w:rPr>
-          <w:rFonts w:hint="eastAsia" w:ascii="宋体" w:hAnsi="宋体" w:eastAsia="宋体"/>
-          <w:b/>
-          <w:bCs/>
-          <w:sz w:val="24"/>
-          <w:szCs w:val="24"/>
-        </w:rPr>
-      </w:pPr>
-      <w:r>
-        <w:rPr>
-          <w:rFonts w:hint="eastAsia" w:ascii="宋体" w:hAnsi="宋体" w:eastAsia="宋体"/>
-          <w:b/>
-          <w:bCs/>
-          <w:sz w:val="24"/>
-          <w:szCs w:val="24"/>
-          <w:lang w:val="en-US" w:eastAsia="zh-CN"/>
-        </w:rPr>
-        <w:t>对svhost.exe进行了替换</w:t>
-      </w:r>
-    </w:p>
-    <w:p>
-      <w:pPr>
-        <w:pStyle w:val="9"/>
-        <w:widowControl/>
-        <w:numPr>
-          <w:ilvl w:val="0"/>
-          <w:numId w:val="5"/>
-        </w:numPr>
-        <w:spacing w:line="360" w:lineRule="auto"/>
-        <w:ind w:left="1475" w:leftChars="0" w:hanging="425" w:firstLineChars="0"/>
-        <w:jc w:val="left"/>
-        <w:rPr>
-          <w:rFonts w:hint="eastAsia" w:ascii="宋体" w:hAnsi="宋体" w:eastAsia="宋体"/>
-          <w:b/>
-          <w:bCs/>
-          <w:sz w:val="24"/>
-          <w:szCs w:val="24"/>
-        </w:rPr>
-      </w:pPr>
-      <w:r>
-        <w:rPr>
-          <w:rFonts w:hint="eastAsia" w:ascii="宋体" w:hAnsi="宋体" w:eastAsia="宋体"/>
-          <w:b/>
-          <w:bCs/>
-          <w:sz w:val="24"/>
-          <w:szCs w:val="24"/>
-          <w:lang w:val="en-US" w:eastAsia="zh-CN"/>
-        </w:rPr>
-        <w:t>创建名为practicalmalwareanalysis的文件</w:t>
-      </w:r>
-    </w:p>
-    <w:p>
-      <w:pPr>
-        <w:pStyle w:val="9"/>
-        <w:widowControl/>
-        <w:numPr>
-          <w:ilvl w:val="0"/>
-          <w:numId w:val="0"/>
-        </w:numPr>
-        <w:spacing w:line="360" w:lineRule="auto"/>
-        <w:ind w:left="1050" w:leftChars="0"/>
-        <w:jc w:val="left"/>
-        <w:rPr>
-          <w:rFonts w:hint="eastAsia" w:ascii="宋体" w:hAnsi="宋体" w:eastAsia="宋体"/>
-          <w:b/>
-          <w:bCs/>
-          <w:sz w:val="24"/>
-          <w:szCs w:val="24"/>
-        </w:rPr>
-      </w:pPr>
-      <w:r>
-        <w:drawing>
-          <wp:inline distT="0" distB="0" distL="114300" distR="114300">
-            <wp:extent cx="1417320" cy="480060"/>
-            <wp:effectExtent l="0" t="0" r="0" b="7620"/>
-            <wp:docPr id="9" name="图片 6"/>
-            <wp:cNvGraphicFramePr>
-              <a:graphicFrameLocks xmlns:a="http://schemas.openxmlformats.org/drawingml/2006/main" noChangeAspect="1"/>
-            </wp:cNvGraphicFramePr>
-            <a:graphic xmlns:a="http://schemas.openxmlformats.org/drawingml/2006/main">
-              <a:graphicData uri="http://schemas.openxmlformats.org/drawingml/2006/picture">
-                <pic:pic xmlns:pic="http://schemas.openxmlformats.org/drawingml/2006/picture">
-                  <pic:nvPicPr>
-                    <pic:cNvPr id="9" name="图片 6"/>
-                    <pic:cNvPicPr>
-                      <a:picLocks noChangeAspect="1"/>
-                    </pic:cNvPicPr>
-                  </pic:nvPicPr>
-                  <pic:blipFill>
-                    <a:blip r:embed="rId29"/>
-                    <a:stretch>
-                      <a:fillRect/>
-                    </a:stretch>
-                  </pic:blipFill>
-                  <pic:spPr>
-                    <a:xfrm>
-                      <a:off x="0" y="0"/>
-                      <a:ext cx="1417320" cy="480060"/>
-                    </a:xfrm>
-                    <a:prstGeom prst="rect">
-                      <a:avLst/>
-                    </a:prstGeom>
-                    <a:noFill/>
-                    <a:ln>
-                      <a:noFill/>
-                    </a:ln>
-                  </pic:spPr>
-                </pic:pic>
-              </a:graphicData>
-            </a:graphic>
-          </wp:inline>
-        </w:drawing>
-      </w:r>
-    </w:p>
-    <w:p>
-      <w:pPr>
-        <w:pStyle w:val="9"/>
-        <w:widowControl/>
-        <w:numPr>
-          <w:ilvl w:val="0"/>
-          <w:numId w:val="5"/>
-        </w:numPr>
-        <w:spacing w:line="360" w:lineRule="auto"/>
-        <w:ind w:left="1475" w:leftChars="0" w:hanging="425" w:firstLineChars="0"/>
-        <w:jc w:val="left"/>
-        <w:rPr>
-          <w:rFonts w:hint="eastAsia" w:ascii="宋体" w:hAnsi="宋体" w:eastAsia="宋体"/>
-          <w:b/>
-          <w:bCs/>
-          <w:sz w:val="24"/>
-          <w:szCs w:val="24"/>
-        </w:rPr>
-      </w:pPr>
-      <w:r>
-        <w:rPr>
-          <w:rFonts w:hint="eastAsia" w:ascii="宋体" w:hAnsi="宋体" w:eastAsia="宋体"/>
-          <w:b/>
-          <w:bCs/>
-          <w:sz w:val="24"/>
-          <w:szCs w:val="24"/>
-          <w:lang w:val="en-US" w:eastAsia="zh-CN"/>
-        </w:rPr>
-        <w:t>打开创建的文件，同时在process monitor执行过滤相应程序的pid，发现该程序会统计击键的情况</w:t>
-      </w:r>
-    </w:p>
-    <w:p>
-      <w:pPr>
-        <w:pStyle w:val="9"/>
-        <w:widowControl/>
-        <w:numPr>
-          <w:ilvl w:val="0"/>
-          <w:numId w:val="0"/>
-        </w:numPr>
-        <w:spacing w:line="360" w:lineRule="auto"/>
-        <w:ind w:left="1050" w:leftChars="0"/>
-        <w:jc w:val="left"/>
-        <w:rPr>
-          <w:rFonts w:hint="eastAsia" w:ascii="宋体" w:hAnsi="宋体" w:eastAsia="宋体"/>
-          <w:b/>
-          <w:bCs/>
-          <w:sz w:val="24"/>
-          <w:szCs w:val="24"/>
-        </w:rPr>
-      </w:pPr>
-      <w:r>
-        <w:rPr>
-          <w:rFonts w:hint="eastAsia" w:ascii="宋体" w:hAnsi="宋体" w:eastAsia="宋体"/>
-          <w:b/>
-          <w:bCs/>
-          <w:sz w:val="24"/>
-          <w:szCs w:val="24"/>
-        </w:rPr>
-        <w:drawing>
-          <wp:inline distT="0" distB="0" distL="114300" distR="114300">
-            <wp:extent cx="3695700" cy="2186940"/>
-            <wp:effectExtent l="0" t="0" r="7620" b="7620"/>
-            <wp:docPr id="11" name="图片 11" descr="屏幕截图 2023-10-06 000113"/>
-            <wp:cNvGraphicFramePr>
-              <a:graphicFrameLocks xmlns:a="http://schemas.openxmlformats.org/drawingml/2006/main" noChangeAspect="1"/>
-            </wp:cNvGraphicFramePr>
-            <a:graphic xmlns:a="http://schemas.openxmlformats.org/drawingml/2006/main">
-              <a:graphicData uri="http://schemas.openxmlformats.org/drawingml/2006/picture">
-                <pic:pic xmlns:pic="http://schemas.openxmlformats.org/drawingml/2006/picture">
-                  <pic:nvPicPr>
-                    <pic:cNvPr id="11" name="图片 11" descr="屏幕截图 2023-10-06 000113"/>
-                    <pic:cNvPicPr>
-                      <a:picLocks noChangeAspect="1"/>
-                    </pic:cNvPicPr>
-                  </pic:nvPicPr>
-                  <pic:blipFill>
-                    <a:blip r:embed="rId30"/>
-                    <a:stretch>
-                      <a:fillRect/>
-                    </a:stretch>
-                  </pic:blipFill>
-                  <pic:spPr>
-                    <a:xfrm>
-                      <a:off x="0" y="0"/>
-                      <a:ext cx="3695700" cy="2186940"/>
-                    </a:xfrm>
-                    <a:prstGeom prst="rect">
-                      <a:avLst/>
-                    </a:prstGeom>
-                  </pic:spPr>
-                </pic:pic>
-              </a:graphicData>
-            </a:graphic>
-          </wp:inline>
-        </w:drawing>
-      </w:r>
-      <w:r>
-        <w:rPr>
-          <w:rFonts w:hint="eastAsia" w:ascii="宋体" w:hAnsi="宋体" w:eastAsia="宋体"/>
-          <w:b/>
-          <w:bCs/>
-          <w:sz w:val="24"/>
-          <w:szCs w:val="24"/>
-        </w:rPr>
-        <w:drawing>
-          <wp:inline distT="0" distB="0" distL="114300" distR="114300">
-            <wp:extent cx="3581400" cy="2339340"/>
-            <wp:effectExtent l="0" t="0" r="0" b="7620"/>
-            <wp:docPr id="10" name="图片 10" descr="屏幕截图 2023-10-06 000125"/>
-            <wp:cNvGraphicFramePr>
-              <a:graphicFrameLocks xmlns:a="http://schemas.openxmlformats.org/drawingml/2006/main" noChangeAspect="1"/>
-            </wp:cNvGraphicFramePr>
-            <a:graphic xmlns:a="http://schemas.openxmlformats.org/drawingml/2006/main">
-              <a:graphicData uri="http://schemas.openxmlformats.org/drawingml/2006/picture">
-                <pic:pic xmlns:pic="http://schemas.openxmlformats.org/drawingml/2006/picture">
-                  <pic:nvPicPr>
-                    <pic:cNvPr id="10" name="图片 10" descr="屏幕截图 2023-10-06 000125"/>
-                    <pic:cNvPicPr>
-                      <a:picLocks noChangeAspect="1"/>
-                    </pic:cNvPicPr>
-                  </pic:nvPicPr>
-                  <pic:blipFill>
-                    <a:blip r:embed="rId31"/>
-                    <a:stretch>
-                      <a:fillRect/>
-                    </a:stretch>
-                  </pic:blipFill>
-                  <pic:spPr>
-                    <a:xfrm>
-                      <a:off x="0" y="0"/>
-                      <a:ext cx="3581400" cy="2339340"/>
-                    </a:xfrm>
-                    <a:prstGeom prst="rect">
-                      <a:avLst/>
-                    </a:prstGeom>
-                  </pic:spPr>
-                </pic:pic>
-              </a:graphicData>
-            </a:graphic>
-          </wp:inline>
-        </w:drawing>
-      </w:r>
-    </w:p>
-    <w:p>
-      <w:pPr>
-        <w:pStyle w:val="9"/>
-        <w:widowControl/>
-        <w:numPr>
-          <w:ilvl w:val="0"/>
-          <w:numId w:val="2"/>
-        </w:numPr>
-        <w:spacing w:line="360" w:lineRule="auto"/>
-        <w:ind w:left="0" w:leftChars="0" w:firstLine="420" w:firstLineChars="0"/>
-        <w:jc w:val="left"/>
-        <w:rPr>
-          <w:rFonts w:hint="eastAsia" w:ascii="宋体" w:hAnsi="宋体" w:eastAsia="宋体"/>
-          <w:b/>
-          <w:bCs/>
-          <w:sz w:val="24"/>
-          <w:szCs w:val="24"/>
-        </w:rPr>
-      </w:pPr>
-      <w:r>
-        <w:rPr>
-          <w:rFonts w:hint="eastAsia" w:ascii="宋体" w:hAnsi="宋体" w:eastAsia="宋体"/>
-          <w:b/>
-          <w:bCs/>
-          <w:sz w:val="24"/>
-          <w:szCs w:val="24"/>
-          <w:lang w:val="en-US" w:eastAsia="zh-CN"/>
-        </w:rPr>
-        <w:t>Lab3-4</w:t>
-      </w:r>
-    </w:p>
-    <w:p>
-      <w:pPr>
-        <w:pStyle w:val="9"/>
-        <w:widowControl/>
-        <w:numPr>
-          <w:ilvl w:val="0"/>
-          <w:numId w:val="6"/>
-        </w:numPr>
-        <w:spacing w:line="360" w:lineRule="auto"/>
-        <w:ind w:left="1475" w:leftChars="0" w:hanging="425" w:firstLineChars="0"/>
-        <w:jc w:val="left"/>
-        <w:rPr>
-          <w:rFonts w:hint="eastAsia" w:ascii="宋体" w:hAnsi="宋体" w:eastAsia="宋体"/>
-          <w:b/>
-          <w:bCs/>
-          <w:sz w:val="24"/>
-          <w:szCs w:val="24"/>
-        </w:rPr>
-      </w:pPr>
-      <w:r>
-        <w:rPr>
-          <w:rFonts w:hint="eastAsia" w:ascii="宋体" w:hAnsi="宋体" w:eastAsia="宋体"/>
-          <w:b/>
-          <w:bCs/>
-          <w:sz w:val="24"/>
-          <w:szCs w:val="24"/>
-          <w:lang w:val="en-US" w:eastAsia="zh-CN"/>
-        </w:rPr>
-        <w:t>运行后将自身删除</w:t>
-      </w:r>
-    </w:p>
-    <w:p>
-      <w:pPr>
-        <w:pStyle w:val="9"/>
-        <w:widowControl/>
-        <w:numPr>
-          <w:ilvl w:val="0"/>
-          <w:numId w:val="6"/>
-        </w:numPr>
-        <w:spacing w:line="360" w:lineRule="auto"/>
-        <w:ind w:left="1475" w:leftChars="0" w:hanging="425" w:firstLineChars="0"/>
-        <w:jc w:val="left"/>
-        <w:rPr>
-          <w:rFonts w:hint="eastAsia" w:ascii="宋体" w:hAnsi="宋体" w:eastAsia="宋体"/>
-          <w:b/>
-          <w:bCs/>
-          <w:sz w:val="24"/>
-          <w:szCs w:val="24"/>
-        </w:rPr>
-      </w:pPr>
-      <w:r>
-        <w:rPr>
-          <w:rFonts w:hint="eastAsia" w:ascii="宋体" w:hAnsi="宋体" w:eastAsia="宋体"/>
-          <w:b/>
-          <w:bCs/>
-          <w:sz w:val="24"/>
-          <w:szCs w:val="24"/>
-          <w:lang w:val="en-US" w:eastAsia="zh-CN"/>
-        </w:rPr>
-        <w:t>无法分析，怀疑缺少某些命令</w:t>
-      </w:r>
-    </w:p>
-    <w:p>
-      <w:pPr>
-        <w:pStyle w:val="9"/>
-        <w:widowControl/>
-        <w:numPr>
-          <w:ilvl w:val="0"/>
-          <w:numId w:val="6"/>
-        </w:numPr>
-        <w:spacing w:line="360" w:lineRule="auto"/>
-        <w:ind w:left="1475" w:leftChars="0" w:hanging="425" w:firstLineChars="0"/>
-        <w:jc w:val="left"/>
-        <w:rPr>
-          <w:rFonts w:hint="eastAsia" w:ascii="宋体" w:hAnsi="宋体" w:eastAsia="宋体"/>
-          <w:b/>
-          <w:bCs/>
-          <w:sz w:val="24"/>
-          <w:szCs w:val="24"/>
-        </w:rPr>
-      </w:pPr>
-      <w:r>
-        <w:rPr>
-          <w:rFonts w:hint="eastAsia" w:ascii="宋体" w:hAnsi="宋体" w:eastAsia="宋体"/>
-          <w:b/>
-          <w:bCs/>
-          <w:sz w:val="24"/>
-          <w:szCs w:val="24"/>
-          <w:lang w:val="en-US" w:eastAsia="zh-CN"/>
-        </w:rPr>
-        <w:t>没有</w:t>
-      </w:r>
-    </w:p>
-    <w:p>
-      <w:pPr>
-        <w:pStyle w:val="9"/>
-        <w:widowControl/>
-        <w:numPr>
-          <w:ilvl w:val="0"/>
-          <w:numId w:val="0"/>
-        </w:numPr>
-        <w:spacing w:line="360" w:lineRule="auto"/>
-        <w:jc w:val="left"/>
-      </w:pPr>
-    </w:p>
-    <w:p>
-      <w:pPr>
-        <w:pStyle w:val="9"/>
-        <w:widowControl/>
-        <w:numPr>
-          <w:ilvl w:val="0"/>
-          <w:numId w:val="2"/>
-        </w:numPr>
-        <w:spacing w:line="360" w:lineRule="auto"/>
-        <w:ind w:left="0" w:leftChars="0" w:firstLine="420" w:firstLineChars="0"/>
-        <w:jc w:val="left"/>
-        <w:rPr>
-          <w:rFonts w:hint="default" w:ascii="宋体" w:hAnsi="宋体" w:eastAsia="宋体"/>
-          <w:b/>
-          <w:bCs/>
-          <w:sz w:val="24"/>
-          <w:szCs w:val="24"/>
-          <w:lang w:val="en-US" w:eastAsia="zh-CN"/>
-        </w:rPr>
-      </w:pPr>
-      <w:r>
-        <w:rPr>
-          <w:rFonts w:hint="eastAsia" w:ascii="宋体" w:hAnsi="宋体" w:eastAsia="宋体"/>
-          <w:b/>
-          <w:bCs/>
-          <w:sz w:val="24"/>
-          <w:szCs w:val="24"/>
-          <w:lang w:val="en-US" w:eastAsia="zh-CN"/>
-        </w:rPr>
-        <w:t>Yara练习</w:t>
-      </w:r>
-    </w:p>
-    <w:p>
-      <w:pPr>
-        <w:pStyle w:val="9"/>
-        <w:widowControl/>
-        <w:numPr>
-          <w:ilvl w:val="0"/>
-          <w:numId w:val="7"/>
-        </w:numPr>
-        <w:spacing w:line="360" w:lineRule="auto"/>
-        <w:ind w:left="1475" w:leftChars="0" w:hanging="425" w:firstLineChars="0"/>
-        <w:jc w:val="left"/>
-        <w:rPr>
-          <w:rFonts w:hint="default" w:ascii="宋体" w:hAnsi="宋体" w:eastAsia="宋体"/>
-          <w:b/>
-          <w:bCs/>
-          <w:sz w:val="24"/>
-          <w:szCs w:val="24"/>
-          <w:lang w:val="en-US" w:eastAsia="zh-CN"/>
-        </w:rPr>
-      </w:pPr>
-      <w:r>
-        <w:rPr>
-          <w:rFonts w:hint="eastAsia" w:ascii="宋体" w:hAnsi="宋体" w:eastAsia="宋体"/>
-          <w:b/>
-          <w:bCs/>
-          <w:sz w:val="24"/>
-          <w:szCs w:val="24"/>
-          <w:lang w:val="en-US" w:eastAsia="zh-CN"/>
-        </w:rPr>
-        <w:t>Lab03-01</w:t>
-      </w:r>
-    </w:p>
-    <w:p>
-      <w:pPr>
-        <w:pStyle w:val="9"/>
-        <w:widowControl/>
-        <w:numPr>
-          <w:ilvl w:val="0"/>
-          <w:numId w:val="0"/>
-        </w:numPr>
-        <w:spacing w:line="360" w:lineRule="auto"/>
-        <w:ind w:left="1050" w:leftChars="0"/>
-        <w:jc w:val="left"/>
-        <w:rPr>
-          <w:rFonts w:hint="default" w:ascii="宋体" w:hAnsi="宋体" w:eastAsia="宋体"/>
-          <w:b/>
-          <w:bCs/>
-          <w:sz w:val="24"/>
-          <w:szCs w:val="24"/>
-          <w:lang w:val="en-US" w:eastAsia="zh-CN"/>
-        </w:rPr>
-      </w:pPr>
-      <w:r>
-        <w:rPr>
-          <w:rFonts w:hint="eastAsia" w:ascii="宋体" w:hAnsi="宋体" w:eastAsia="宋体"/>
-          <w:b/>
-          <w:bCs/>
-          <w:sz w:val="24"/>
-          <w:szCs w:val="24"/>
-          <w:lang w:val="en-US" w:eastAsia="zh-CN"/>
-        </w:rPr>
-        <w:t>经调查发现，在本程序中存在vmx32to64.exe和www.practicalmalwareanalysis.com两个特殊字符串，因此构造如下的yara规则：</w:t>
-      </w:r>
-    </w:p>
-    <w:p>
-      <w:pPr>
-        <w:pStyle w:val="9"/>
-        <w:widowControl/>
-        <w:numPr>
-          <w:ilvl w:val="0"/>
-          <w:numId w:val="0"/>
-        </w:numPr>
-        <w:spacing w:line="360" w:lineRule="auto"/>
-        <w:ind w:left="1050" w:leftChars="0"/>
-        <w:jc w:val="left"/>
-      </w:pPr>
-      <w:r>
-        <w:drawing>
-          <wp:inline distT="0" distB="0" distL="114300" distR="114300">
-            <wp:extent cx="5272405" cy="2633980"/>
-            <wp:effectExtent l="0" t="0" r="635" b="2540"/>
-            <wp:docPr id="12" name="图片 1"/>
-            <wp:cNvGraphicFramePr>
-              <a:graphicFrameLocks xmlns:a="http://schemas.openxmlformats.org/drawingml/2006/main" noChangeAspect="1"/>
-            </wp:cNvGraphicFramePr>
-            <a:graphic xmlns:a="http://schemas.openxmlformats.org/drawingml/2006/main">
-              <a:graphicData uri="http://schemas.openxmlformats.org/drawingml/2006/picture">
-                <pic:pic xmlns:pic="http://schemas.openxmlformats.org/drawingml/2006/picture">
-                  <pic:nvPicPr>
-                    <pic:cNvPr id="12" name="图片 1"/>
-                    <pic:cNvPicPr>
-                      <a:picLocks noChangeAspect="1"/>
-                    </pic:cNvPicPr>
-                  </pic:nvPicPr>
-                  <pic:blipFill>
-                    <a:blip r:embed="rId32"/>
-                    <a:stretch>
-                      <a:fillRect/>
-                    </a:stretch>
-                  </pic:blipFill>
-                  <pic:spPr>
-                    <a:xfrm>
-                      <a:off x="0" y="0"/>
-                      <a:ext cx="5272405" cy="2633980"/>
-                    </a:xfrm>
-                    <a:prstGeom prst="rect">
-                      <a:avLst/>
-                    </a:prstGeom>
-                    <a:noFill/>
-                    <a:ln>
-                      <a:noFill/>
-                    </a:ln>
-                  </pic:spPr>
-                </pic:pic>
-              </a:graphicData>
-            </a:graphic>
-          </wp:inline>
-        </w:drawing>
-      </w:r>
-    </w:p>
-    <w:p>
-      <w:pPr>
-        <w:pStyle w:val="9"/>
-        <w:widowControl/>
-        <w:numPr>
-          <w:ilvl w:val="0"/>
-          <w:numId w:val="0"/>
-        </w:numPr>
-        <w:spacing w:line="360" w:lineRule="auto"/>
-        <w:ind w:left="1050" w:leftChars="0"/>
-        <w:jc w:val="left"/>
-        <w:rPr>
-          <w:rFonts w:hint="eastAsia" w:ascii="宋体" w:hAnsi="宋体" w:eastAsia="宋体"/>
-          <w:b/>
-          <w:bCs/>
-          <w:sz w:val="24"/>
-          <w:szCs w:val="24"/>
-          <w:lang w:val="en-US" w:eastAsia="zh-CN"/>
-        </w:rPr>
-      </w:pPr>
-      <w:r>
-        <w:rPr>
-          <w:rFonts w:hint="eastAsia" w:ascii="宋体" w:hAnsi="宋体" w:eastAsia="宋体"/>
-          <w:b/>
-          <w:bCs/>
-          <w:sz w:val="24"/>
-          <w:szCs w:val="24"/>
-          <w:lang w:val="en-US" w:eastAsia="zh-CN"/>
-        </w:rPr>
-        <w:t>运行后发现可成功抓取相应的恶意代码</w:t>
-      </w:r>
-    </w:p>
-    <w:p>
-      <w:pPr>
-        <w:pStyle w:val="9"/>
-        <w:widowControl/>
-        <w:numPr>
-          <w:ilvl w:val="0"/>
-          <w:numId w:val="0"/>
-        </w:numPr>
-        <w:spacing w:line="360" w:lineRule="auto"/>
-        <w:ind w:left="1050" w:leftChars="0"/>
-        <w:jc w:val="left"/>
-        <w:rPr>
-          <w:rFonts w:hint="eastAsia" w:ascii="宋体" w:hAnsi="宋体" w:eastAsia="宋体"/>
-          <w:b/>
-          <w:bCs/>
-          <w:sz w:val="24"/>
-          <w:szCs w:val="24"/>
-          <w:lang w:val="en-US" w:eastAsia="zh-CN"/>
-        </w:rPr>
-      </w:pPr>
-      <w:r>
-        <w:drawing>
-          <wp:inline distT="0" distB="0" distL="114300" distR="114300">
-            <wp:extent cx="5267325" cy="516255"/>
-            <wp:effectExtent l="0" t="0" r="5715" b="1905"/>
-            <wp:docPr id="13" name="图片 2"/>
-            <wp:cNvGraphicFramePr>
-              <a:graphicFrameLocks xmlns:a="http://schemas.openxmlformats.org/drawingml/2006/main" noChangeAspect="1"/>
-            </wp:cNvGraphicFramePr>
-            <a:graphic xmlns:a="http://schemas.openxmlformats.org/drawingml/2006/main">
-              <a:graphicData uri="http://schemas.openxmlformats.org/drawingml/2006/picture">
-                <pic:pic xmlns:pic="http://schemas.openxmlformats.org/drawingml/2006/picture">
-                  <pic:nvPicPr>
-                    <pic:cNvPr id="13" name="图片 2"/>
-                    <pic:cNvPicPr>
-                      <a:picLocks noChangeAspect="1"/>
-                    </pic:cNvPicPr>
-                  </pic:nvPicPr>
-                  <pic:blipFill>
-                    <a:blip r:embed="rId33"/>
-                    <a:stretch>
-                      <a:fillRect/>
-                    </a:stretch>
-                  </pic:blipFill>
-                  <pic:spPr>
-                    <a:xfrm>
-                      <a:off x="0" y="0"/>
-                      <a:ext cx="5267325" cy="516255"/>
-                    </a:xfrm>
-                    <a:prstGeom prst="rect">
-                      <a:avLst/>
-                    </a:prstGeom>
-                    <a:noFill/>
-                    <a:ln>
-                      <a:noFill/>
-                    </a:ln>
-                  </pic:spPr>
-                </pic:pic>
-              </a:graphicData>
-            </a:graphic>
-          </wp:inline>
-        </w:drawing>
-      </w:r>
-    </w:p>
-    <w:p>
-      <w:pPr>
-        <w:pStyle w:val="9"/>
-        <w:widowControl/>
-        <w:numPr>
-          <w:ilvl w:val="0"/>
-          <w:numId w:val="0"/>
-        </w:numPr>
-        <w:spacing w:line="360" w:lineRule="auto"/>
-        <w:ind w:left="1050" w:leftChars="0"/>
-        <w:jc w:val="left"/>
-        <w:rPr>
-          <w:rFonts w:hint="default" w:ascii="宋体" w:hAnsi="宋体" w:eastAsia="宋体"/>
-          <w:b/>
-          <w:bCs/>
-          <w:sz w:val="24"/>
-          <w:szCs w:val="24"/>
-          <w:lang w:val="en-US" w:eastAsia="zh-CN"/>
-        </w:rPr>
-      </w:pPr>
-      <w:r>
-        <w:rPr>
-          <w:rFonts w:hint="eastAsia" w:ascii="宋体" w:hAnsi="宋体" w:eastAsia="宋体"/>
-          <w:b/>
-          <w:bCs/>
-          <w:sz w:val="24"/>
-          <w:szCs w:val="24"/>
-          <w:lang w:val="en-US" w:eastAsia="zh-CN"/>
-        </w:rPr>
-        <w:t>共执行了2094.0252ms</w:t>
-      </w:r>
-    </w:p>
-    <w:p>
-      <w:pPr>
-        <w:pStyle w:val="9"/>
-        <w:widowControl/>
-        <w:numPr>
-          <w:ilvl w:val="0"/>
-          <w:numId w:val="0"/>
-        </w:numPr>
-        <w:spacing w:line="360" w:lineRule="auto"/>
-        <w:ind w:left="1050" w:leftChars="0"/>
-        <w:jc w:val="left"/>
         <w:rPr>
           <w:rFonts w:hint="default"/>
           <w:lang w:val="en-US" w:eastAsia="zh-CN"/>
         </w:rPr>
       </w:pPr>
-      <w:r>
-        <w:drawing>
-          <wp:inline distT="0" distB="0" distL="114300" distR="114300">
-            <wp:extent cx="5271770" cy="1497330"/>
-            <wp:effectExtent l="0" t="0" r="1270" b="11430"/>
-            <wp:docPr id="14" name="图片 5"/>
-            <wp:cNvGraphicFramePr>
-              <a:graphicFrameLocks xmlns:a="http://schemas.openxmlformats.org/drawingml/2006/main" noChangeAspect="1"/>
-            </wp:cNvGraphicFramePr>
-            <a:graphic xmlns:a="http://schemas.openxmlformats.org/drawingml/2006/main">
-              <a:graphicData uri="http://schemas.openxmlformats.org/drawingml/2006/picture">
-                <pic:pic xmlns:pic="http://schemas.openxmlformats.org/drawingml/2006/picture">
-                  <pic:nvPicPr>
-                    <pic:cNvPr id="14" name="图片 5"/>
-                    <pic:cNvPicPr>
-                      <a:picLocks noChangeAspect="1"/>
-                    </pic:cNvPicPr>
-                  </pic:nvPicPr>
-                  <pic:blipFill>
-                    <a:blip r:embed="rId34"/>
-                    <a:stretch>
-                      <a:fillRect/>
-                    </a:stretch>
-                  </pic:blipFill>
-                  <pic:spPr>
-                    <a:xfrm>
-                      <a:off x="0" y="0"/>
-                      <a:ext cx="5271770" cy="1497330"/>
-                    </a:xfrm>
-                    <a:prstGeom prst="rect">
-                      <a:avLst/>
-                    </a:prstGeom>
-                    <a:noFill/>
-                    <a:ln>
-                      <a:noFill/>
-                    </a:ln>
-                  </pic:spPr>
-                </pic:pic>
-              </a:graphicData>
-            </a:graphic>
-          </wp:inline>
-        </w:drawing>
-      </w:r>
-    </w:p>
-    <w:p>
-      <w:pPr>
-        <w:pStyle w:val="9"/>
-        <w:widowControl/>
-        <w:numPr>
-          <w:ilvl w:val="0"/>
-          <w:numId w:val="7"/>
-        </w:numPr>
-        <w:spacing w:line="360" w:lineRule="auto"/>
-        <w:ind w:left="1475" w:leftChars="0" w:hanging="425" w:firstLineChars="0"/>
-        <w:jc w:val="left"/>
-        <w:rPr>
-          <w:rFonts w:hint="default" w:ascii="宋体" w:hAnsi="宋体" w:eastAsia="宋体"/>
-          <w:b/>
-          <w:bCs/>
-          <w:sz w:val="24"/>
-          <w:szCs w:val="24"/>
-          <w:lang w:val="en-US" w:eastAsia="zh-CN"/>
-        </w:rPr>
-      </w:pPr>
-      <w:r>
-        <w:rPr>
-          <w:rFonts w:hint="eastAsia" w:ascii="宋体" w:hAnsi="宋体" w:eastAsia="宋体"/>
-          <w:b/>
-          <w:bCs/>
-          <w:sz w:val="24"/>
-          <w:szCs w:val="24"/>
-          <w:lang w:val="en-US" w:eastAsia="zh-CN"/>
-        </w:rPr>
-        <w:t>Lab03-02</w:t>
-      </w:r>
-    </w:p>
-    <w:p>
-      <w:pPr>
-        <w:pStyle w:val="9"/>
-        <w:widowControl/>
-        <w:numPr>
-          <w:ilvl w:val="0"/>
-          <w:numId w:val="0"/>
-        </w:numPr>
-        <w:spacing w:line="360" w:lineRule="auto"/>
-        <w:ind w:left="1050" w:leftChars="0"/>
-        <w:jc w:val="left"/>
-        <w:rPr>
-          <w:rFonts w:hint="eastAsia" w:ascii="宋体" w:hAnsi="宋体" w:eastAsia="宋体"/>
-          <w:b/>
-          <w:bCs/>
-          <w:sz w:val="24"/>
-          <w:szCs w:val="24"/>
-          <w:lang w:val="en-US" w:eastAsia="zh-CN"/>
-        </w:rPr>
-      </w:pPr>
-      <w:r>
-        <w:rPr>
-          <w:rFonts w:hint="eastAsia" w:ascii="宋体" w:hAnsi="宋体" w:eastAsia="宋体"/>
-          <w:b/>
-          <w:bCs/>
-          <w:sz w:val="24"/>
-          <w:szCs w:val="24"/>
-          <w:lang w:val="en-US" w:eastAsia="zh-CN"/>
-        </w:rPr>
-        <w:t>我们发现该程序中有以下有趣的字符串：installA，uninstallA，practicalmalwareanalysis.com，并据此生成相应规则：</w:t>
-      </w:r>
-    </w:p>
-    <w:p>
-      <w:pPr>
-        <w:pStyle w:val="9"/>
-        <w:widowControl/>
-        <w:numPr>
-          <w:ilvl w:val="0"/>
-          <w:numId w:val="0"/>
-        </w:numPr>
-        <w:spacing w:line="360" w:lineRule="auto"/>
-        <w:ind w:left="840" w:leftChars="0" w:firstLine="420" w:firstLineChars="0"/>
-        <w:jc w:val="left"/>
-      </w:pPr>
-      <w:r>
-        <w:drawing>
-          <wp:inline distT="0" distB="0" distL="114300" distR="114300">
-            <wp:extent cx="5267325" cy="2655570"/>
-            <wp:effectExtent l="0" t="0" r="5715" b="11430"/>
-            <wp:docPr id="15" name="图片 4"/>
-            <wp:cNvGraphicFramePr>
-              <a:graphicFrameLocks xmlns:a="http://schemas.openxmlformats.org/drawingml/2006/main" noChangeAspect="1"/>
-            </wp:cNvGraphicFramePr>
-            <a:graphic xmlns:a="http://schemas.openxmlformats.org/drawingml/2006/main">
-              <a:graphicData uri="http://schemas.openxmlformats.org/drawingml/2006/picture">
-                <pic:pic xmlns:pic="http://schemas.openxmlformats.org/drawingml/2006/picture">
-                  <pic:nvPicPr>
-                    <pic:cNvPr id="15" name="图片 4"/>
-                    <pic:cNvPicPr>
-                      <a:picLocks noChangeAspect="1"/>
-                    </pic:cNvPicPr>
-                  </pic:nvPicPr>
-                  <pic:blipFill>
-                    <a:blip r:embed="rId35"/>
-                    <a:stretch>
-                      <a:fillRect/>
-                    </a:stretch>
-                  </pic:blipFill>
-                  <pic:spPr>
-                    <a:xfrm>
-                      <a:off x="0" y="0"/>
-                      <a:ext cx="5267325" cy="2655570"/>
-                    </a:xfrm>
-                    <a:prstGeom prst="rect">
-                      <a:avLst/>
-                    </a:prstGeom>
-                    <a:noFill/>
-                    <a:ln>
-                      <a:noFill/>
-                    </a:ln>
-                  </pic:spPr>
-                </pic:pic>
-              </a:graphicData>
-            </a:graphic>
-          </wp:inline>
-        </w:drawing>
-      </w:r>
-    </w:p>
-    <w:p>
-      <w:pPr>
-        <w:pStyle w:val="9"/>
-        <w:widowControl/>
-        <w:numPr>
-          <w:ilvl w:val="0"/>
-          <w:numId w:val="0"/>
-        </w:numPr>
-        <w:spacing w:line="360" w:lineRule="auto"/>
-        <w:ind w:left="1050" w:leftChars="0"/>
-        <w:jc w:val="left"/>
-      </w:pPr>
-      <w:r>
-        <w:rPr>
-          <w:rFonts w:hint="eastAsia" w:ascii="宋体" w:hAnsi="宋体" w:eastAsia="宋体"/>
-          <w:b/>
-          <w:bCs/>
-          <w:sz w:val="24"/>
-          <w:szCs w:val="24"/>
-          <w:lang w:val="en-US" w:eastAsia="zh-CN"/>
-        </w:rPr>
-        <w:t>运行后发现可成功抓取相应的恶意代码</w:t>
-      </w:r>
-    </w:p>
-    <w:p>
-      <w:pPr>
-        <w:pStyle w:val="9"/>
-        <w:widowControl/>
-        <w:numPr>
-          <w:ilvl w:val="0"/>
-          <w:numId w:val="0"/>
-        </w:numPr>
-        <w:spacing w:line="360" w:lineRule="auto"/>
-        <w:ind w:left="1050" w:leftChars="0"/>
-        <w:jc w:val="left"/>
-      </w:pPr>
-      <w:r>
-        <w:drawing>
-          <wp:inline distT="0" distB="0" distL="114300" distR="114300">
-            <wp:extent cx="5269865" cy="447040"/>
-            <wp:effectExtent l="0" t="0" r="3175" b="10160"/>
-            <wp:docPr id="16" name="图片 6"/>
-            <wp:cNvGraphicFramePr>
-              <a:graphicFrameLocks xmlns:a="http://schemas.openxmlformats.org/drawingml/2006/main" noChangeAspect="1"/>
-            </wp:cNvGraphicFramePr>
-            <a:graphic xmlns:a="http://schemas.openxmlformats.org/drawingml/2006/main">
-              <a:graphicData uri="http://schemas.openxmlformats.org/drawingml/2006/picture">
-                <pic:pic xmlns:pic="http://schemas.openxmlformats.org/drawingml/2006/picture">
-                  <pic:nvPicPr>
-                    <pic:cNvPr id="16" name="图片 6"/>
-                    <pic:cNvPicPr>
-                      <a:picLocks noChangeAspect="1"/>
-                    </pic:cNvPicPr>
-                  </pic:nvPicPr>
-                  <pic:blipFill>
-                    <a:blip r:embed="rId36"/>
-                    <a:stretch>
-                      <a:fillRect/>
-                    </a:stretch>
-                  </pic:blipFill>
-                  <pic:spPr>
-                    <a:xfrm>
-                      <a:off x="0" y="0"/>
-                      <a:ext cx="5269865" cy="447040"/>
-                    </a:xfrm>
-                    <a:prstGeom prst="rect">
-                      <a:avLst/>
-                    </a:prstGeom>
-                    <a:noFill/>
-                    <a:ln>
-                      <a:noFill/>
-                    </a:ln>
-                  </pic:spPr>
-                </pic:pic>
-              </a:graphicData>
-            </a:graphic>
-          </wp:inline>
-        </w:drawing>
-      </w:r>
-    </w:p>
-    <w:p>
-      <w:pPr>
-        <w:pStyle w:val="9"/>
-        <w:widowControl/>
-        <w:numPr>
-          <w:ilvl w:val="0"/>
-          <w:numId w:val="0"/>
-        </w:numPr>
-        <w:spacing w:line="360" w:lineRule="auto"/>
-        <w:ind w:left="1050" w:leftChars="0"/>
-        <w:jc w:val="left"/>
-        <w:rPr>
-          <w:rFonts w:hint="eastAsia" w:ascii="宋体" w:hAnsi="宋体" w:eastAsia="宋体"/>
-          <w:b/>
-          <w:bCs/>
-          <w:sz w:val="24"/>
-          <w:szCs w:val="24"/>
-          <w:lang w:val="en-US" w:eastAsia="zh-CN"/>
-        </w:rPr>
-      </w:pPr>
-      <w:r>
-        <w:rPr>
-          <w:rFonts w:hint="eastAsia" w:ascii="宋体" w:hAnsi="宋体" w:eastAsia="宋体"/>
-          <w:b/>
-          <w:bCs/>
-          <w:sz w:val="24"/>
-          <w:szCs w:val="24"/>
-          <w:lang w:val="en-US" w:eastAsia="zh-CN"/>
-        </w:rPr>
-        <w:t>共执行了1992.79ms</w:t>
-      </w:r>
-    </w:p>
-    <w:p>
-      <w:pPr>
-        <w:pStyle w:val="9"/>
-        <w:widowControl/>
-        <w:numPr>
-          <w:ilvl w:val="0"/>
-          <w:numId w:val="0"/>
-        </w:numPr>
-        <w:spacing w:line="360" w:lineRule="auto"/>
-        <w:ind w:left="1050" w:leftChars="0"/>
-        <w:jc w:val="left"/>
-        <w:rPr>
-          <w:rFonts w:hint="default"/>
-          <w:lang w:val="en-US" w:eastAsia="zh-CN"/>
-        </w:rPr>
-      </w:pPr>
-      <w:r>
-        <w:drawing>
-          <wp:inline distT="0" distB="0" distL="114300" distR="114300">
-            <wp:extent cx="5269230" cy="1512570"/>
-            <wp:effectExtent l="0" t="0" r="3810" b="11430"/>
-            <wp:docPr id="17" name="图片 7"/>
-            <wp:cNvGraphicFramePr>
-              <a:graphicFrameLocks xmlns:a="http://schemas.openxmlformats.org/drawingml/2006/main" noChangeAspect="1"/>
-            </wp:cNvGraphicFramePr>
-            <a:graphic xmlns:a="http://schemas.openxmlformats.org/drawingml/2006/main">
-              <a:graphicData uri="http://schemas.openxmlformats.org/drawingml/2006/picture">
-                <pic:pic xmlns:pic="http://schemas.openxmlformats.org/drawingml/2006/picture">
-                  <pic:nvPicPr>
-                    <pic:cNvPr id="17" name="图片 7"/>
-                    <pic:cNvPicPr>
-                      <a:picLocks noChangeAspect="1"/>
-                    </pic:cNvPicPr>
-                  </pic:nvPicPr>
-                  <pic:blipFill>
-                    <a:blip r:embed="rId37"/>
-                    <a:stretch>
-                      <a:fillRect/>
-                    </a:stretch>
-                  </pic:blipFill>
-                  <pic:spPr>
-                    <a:xfrm>
-                      <a:off x="0" y="0"/>
-                      <a:ext cx="5269230" cy="1512570"/>
-                    </a:xfrm>
-                    <a:prstGeom prst="rect">
-                      <a:avLst/>
-                    </a:prstGeom>
-                    <a:noFill/>
-                    <a:ln>
-                      <a:noFill/>
-                    </a:ln>
-                  </pic:spPr>
-                </pic:pic>
-              </a:graphicData>
-            </a:graphic>
-          </wp:inline>
-        </w:drawing>
-      </w:r>
-    </w:p>
-    <w:p>
-      <w:pPr>
-        <w:pStyle w:val="9"/>
-        <w:widowControl/>
-        <w:numPr>
-          <w:ilvl w:val="0"/>
-          <w:numId w:val="7"/>
-        </w:numPr>
-        <w:spacing w:line="360" w:lineRule="auto"/>
-        <w:ind w:left="1475" w:leftChars="0" w:hanging="425" w:firstLineChars="0"/>
-        <w:jc w:val="left"/>
-        <w:rPr>
-          <w:rFonts w:hint="default" w:ascii="宋体" w:hAnsi="宋体" w:eastAsia="宋体"/>
-          <w:b/>
-          <w:bCs/>
-          <w:sz w:val="24"/>
-          <w:szCs w:val="24"/>
-          <w:lang w:val="en-US" w:eastAsia="zh-CN"/>
-        </w:rPr>
-      </w:pPr>
-      <w:r>
-        <w:rPr>
-          <w:rFonts w:hint="eastAsia" w:ascii="宋体" w:hAnsi="宋体" w:eastAsia="宋体"/>
-          <w:b/>
-          <w:bCs/>
-          <w:sz w:val="24"/>
-          <w:szCs w:val="24"/>
-          <w:lang w:val="en-US" w:eastAsia="zh-CN"/>
-        </w:rPr>
-        <w:t>Lab03-03</w:t>
-      </w:r>
-    </w:p>
-    <w:p>
-      <w:pPr>
-        <w:pStyle w:val="9"/>
-        <w:widowControl/>
-        <w:numPr>
-          <w:ilvl w:val="0"/>
-          <w:numId w:val="0"/>
-        </w:numPr>
-        <w:spacing w:line="360" w:lineRule="auto"/>
-        <w:ind w:left="1050" w:leftChars="0"/>
-        <w:jc w:val="left"/>
-        <w:rPr>
-          <w:rFonts w:hint="eastAsia" w:ascii="宋体" w:hAnsi="宋体" w:eastAsia="宋体"/>
-          <w:b/>
-          <w:bCs/>
-          <w:sz w:val="24"/>
-          <w:szCs w:val="24"/>
-          <w:lang w:val="en-US" w:eastAsia="zh-CN"/>
-        </w:rPr>
-      </w:pPr>
-      <w:r>
-        <w:rPr>
-          <w:rFonts w:hint="eastAsia" w:ascii="宋体" w:hAnsi="宋体" w:eastAsia="宋体"/>
-          <w:b/>
-          <w:bCs/>
-          <w:sz w:val="24"/>
-          <w:szCs w:val="24"/>
-          <w:lang w:val="en-US" w:eastAsia="zh-CN"/>
-        </w:rPr>
-        <w:t>发现该文件中字符串均为乱码，通过表现特性猜测其中可能有svchost.exe这种特殊字符串，因此构造如下规则：</w:t>
-      </w:r>
-    </w:p>
-    <w:p>
-      <w:pPr>
-        <w:pStyle w:val="9"/>
-        <w:widowControl/>
-        <w:numPr>
-          <w:ilvl w:val="0"/>
-          <w:numId w:val="0"/>
-        </w:numPr>
-        <w:spacing w:line="360" w:lineRule="auto"/>
-        <w:ind w:left="1050" w:leftChars="0"/>
-        <w:jc w:val="left"/>
-        <w:rPr>
-          <w:rFonts w:hint="default" w:ascii="宋体" w:hAnsi="宋体" w:eastAsia="宋体"/>
-          <w:b/>
-          <w:bCs/>
-          <w:sz w:val="24"/>
-          <w:szCs w:val="24"/>
-          <w:lang w:val="en-US" w:eastAsia="zh-CN"/>
-        </w:rPr>
-      </w:pPr>
-      <w:r>
-        <w:drawing>
-          <wp:inline distT="0" distB="0" distL="114300" distR="114300">
-            <wp:extent cx="5271135" cy="2553335"/>
-            <wp:effectExtent l="0" t="0" r="1905" b="6985"/>
-            <wp:docPr id="18" name="图片 1"/>
-            <wp:cNvGraphicFramePr>
-              <a:graphicFrameLocks xmlns:a="http://schemas.openxmlformats.org/drawingml/2006/main" noChangeAspect="1"/>
-            </wp:cNvGraphicFramePr>
-            <a:graphic xmlns:a="http://schemas.openxmlformats.org/drawingml/2006/main">
-              <a:graphicData uri="http://schemas.openxmlformats.org/drawingml/2006/picture">
-                <pic:pic xmlns:pic="http://schemas.openxmlformats.org/drawingml/2006/picture">
-                  <pic:nvPicPr>
-                    <pic:cNvPr id="18" name="图片 1"/>
-                    <pic:cNvPicPr>
-                      <a:picLocks noChangeAspect="1"/>
-                    </pic:cNvPicPr>
-                  </pic:nvPicPr>
-                  <pic:blipFill>
-                    <a:blip r:embed="rId38"/>
-                    <a:stretch>
-                      <a:fillRect/>
-                    </a:stretch>
-                  </pic:blipFill>
-                  <pic:spPr>
-                    <a:xfrm>
-                      <a:off x="0" y="0"/>
-                      <a:ext cx="5271135" cy="2553335"/>
-                    </a:xfrm>
-                    <a:prstGeom prst="rect">
-                      <a:avLst/>
-                    </a:prstGeom>
-                    <a:noFill/>
-                    <a:ln>
-                      <a:noFill/>
-                    </a:ln>
-                  </pic:spPr>
-                </pic:pic>
-              </a:graphicData>
-            </a:graphic>
-          </wp:inline>
-        </w:drawing>
-      </w:r>
-    </w:p>
-    <w:p>
-      <w:pPr>
-        <w:pStyle w:val="9"/>
-        <w:widowControl/>
-        <w:numPr>
-          <w:ilvl w:val="0"/>
-          <w:numId w:val="0"/>
-        </w:numPr>
-        <w:spacing w:line="360" w:lineRule="auto"/>
-        <w:ind w:left="1050" w:leftChars="0"/>
-        <w:jc w:val="left"/>
-        <w:rPr>
-          <w:rFonts w:hint="default" w:ascii="宋体" w:hAnsi="宋体" w:eastAsia="宋体"/>
-          <w:b/>
-          <w:bCs/>
-          <w:sz w:val="24"/>
-          <w:szCs w:val="24"/>
-          <w:lang w:val="en-US" w:eastAsia="zh-CN"/>
-        </w:rPr>
-      </w:pPr>
-      <w:r>
-        <w:rPr>
-          <w:rFonts w:hint="eastAsia" w:ascii="宋体" w:hAnsi="宋体" w:eastAsia="宋体"/>
-          <w:b/>
-          <w:bCs/>
-          <w:sz w:val="24"/>
-          <w:szCs w:val="24"/>
-          <w:lang w:val="en-US" w:eastAsia="zh-CN"/>
-        </w:rPr>
-        <w:t>运行后发现可成功抓取相应的恶意代码，但同时抓取了其它恶意代码。</w:t>
-      </w:r>
-    </w:p>
-    <w:p>
-      <w:pPr>
-        <w:pStyle w:val="9"/>
-        <w:widowControl/>
-        <w:numPr>
-          <w:ilvl w:val="0"/>
-          <w:numId w:val="0"/>
-        </w:numPr>
-        <w:spacing w:line="360" w:lineRule="auto"/>
-        <w:ind w:left="1050" w:leftChars="0"/>
-        <w:jc w:val="left"/>
-        <w:rPr>
-          <w:rFonts w:hint="eastAsia" w:eastAsiaTheme="minorEastAsia"/>
-          <w:lang w:eastAsia="zh-CN"/>
-        </w:rPr>
-      </w:pPr>
-      <w:r>
-        <w:rPr>
-          <w:rFonts w:hint="eastAsia" w:eastAsiaTheme="minorEastAsia"/>
-          <w:lang w:eastAsia="zh-CN"/>
-        </w:rPr>
-        <w:drawing>
-          <wp:inline distT="0" distB="0" distL="114300" distR="114300">
-            <wp:extent cx="5267960" cy="998220"/>
-            <wp:effectExtent l="0" t="0" r="5080" b="7620"/>
-            <wp:docPr id="19" name="图片 19" descr="屏幕截图 2023-10-06 195306"/>
-            <wp:cNvGraphicFramePr>
-              <a:graphicFrameLocks xmlns:a="http://schemas.openxmlformats.org/drawingml/2006/main" noChangeAspect="1"/>
-            </wp:cNvGraphicFramePr>
-            <a:graphic xmlns:a="http://schemas.openxmlformats.org/drawingml/2006/main">
-              <a:graphicData uri="http://schemas.openxmlformats.org/drawingml/2006/picture">
-                <pic:pic xmlns:pic="http://schemas.openxmlformats.org/drawingml/2006/picture">
-                  <pic:nvPicPr>
-                    <pic:cNvPr id="19" name="图片 19" descr="屏幕截图 2023-10-06 195306"/>
-                    <pic:cNvPicPr>
-                      <a:picLocks noChangeAspect="1"/>
-                    </pic:cNvPicPr>
-                  </pic:nvPicPr>
-                  <pic:blipFill>
-                    <a:blip r:embed="rId39"/>
-                    <a:stretch>
-                      <a:fillRect/>
-                    </a:stretch>
-                  </pic:blipFill>
-                  <pic:spPr>
-                    <a:xfrm>
-                      <a:off x="0" y="0"/>
-                      <a:ext cx="5267960" cy="998220"/>
-                    </a:xfrm>
-                    <a:prstGeom prst="rect">
-                      <a:avLst/>
-                    </a:prstGeom>
-                  </pic:spPr>
-                </pic:pic>
-              </a:graphicData>
-            </a:graphic>
-          </wp:inline>
-        </w:drawing>
-      </w:r>
-    </w:p>
-    <w:p>
-      <w:pPr>
-        <w:pStyle w:val="9"/>
-        <w:widowControl/>
-        <w:numPr>
-          <w:ilvl w:val="0"/>
-          <w:numId w:val="0"/>
-        </w:numPr>
-        <w:spacing w:line="360" w:lineRule="auto"/>
-        <w:ind w:left="1050" w:leftChars="0"/>
-        <w:jc w:val="left"/>
-        <w:rPr>
-          <w:rFonts w:hint="eastAsia" w:ascii="宋体" w:hAnsi="宋体" w:eastAsia="宋体"/>
-          <w:b/>
-          <w:bCs/>
-          <w:sz w:val="24"/>
-          <w:szCs w:val="24"/>
-          <w:lang w:val="en-US" w:eastAsia="zh-CN"/>
-        </w:rPr>
-      </w:pPr>
-      <w:r>
-        <w:rPr>
-          <w:rFonts w:hint="eastAsia" w:ascii="宋体" w:hAnsi="宋体" w:eastAsia="宋体"/>
-          <w:b/>
-          <w:bCs/>
-          <w:sz w:val="24"/>
-          <w:szCs w:val="24"/>
-          <w:lang w:val="en-US" w:eastAsia="zh-CN"/>
-        </w:rPr>
-        <w:t>共执行了2010.7116ms</w:t>
-      </w:r>
-    </w:p>
-    <w:p>
-      <w:pPr>
-        <w:pStyle w:val="9"/>
-        <w:widowControl/>
-        <w:numPr>
-          <w:ilvl w:val="0"/>
-          <w:numId w:val="0"/>
-        </w:numPr>
-        <w:spacing w:line="360" w:lineRule="auto"/>
-        <w:ind w:left="1050" w:leftChars="0"/>
-        <w:jc w:val="left"/>
-        <w:rPr>
-          <w:rFonts w:hint="default"/>
-          <w:lang w:val="en-US" w:eastAsia="zh-CN"/>
-        </w:rPr>
-      </w:pPr>
-      <w:r>
-        <w:drawing>
-          <wp:inline distT="0" distB="0" distL="114300" distR="114300">
-            <wp:extent cx="5271135" cy="1639570"/>
-            <wp:effectExtent l="0" t="0" r="1905" b="6350"/>
-            <wp:docPr id="20" name="图片 2"/>
-            <wp:cNvGraphicFramePr>
-              <a:graphicFrameLocks xmlns:a="http://schemas.openxmlformats.org/drawingml/2006/main" noChangeAspect="1"/>
-            </wp:cNvGraphicFramePr>
-            <a:graphic xmlns:a="http://schemas.openxmlformats.org/drawingml/2006/main">
-              <a:graphicData uri="http://schemas.openxmlformats.org/drawingml/2006/picture">
-                <pic:pic xmlns:pic="http://schemas.openxmlformats.org/drawingml/2006/picture">
-                  <pic:nvPicPr>
-                    <pic:cNvPr id="20" name="图片 2"/>
-                    <pic:cNvPicPr>
-                      <a:picLocks noChangeAspect="1"/>
-                    </pic:cNvPicPr>
-                  </pic:nvPicPr>
-                  <pic:blipFill>
-                    <a:blip r:embed="rId40"/>
-                    <a:stretch>
-                      <a:fillRect/>
-                    </a:stretch>
-                  </pic:blipFill>
-                  <pic:spPr>
-                    <a:xfrm>
-                      <a:off x="0" y="0"/>
-                      <a:ext cx="5271135" cy="1639570"/>
-                    </a:xfrm>
-                    <a:prstGeom prst="rect">
-                      <a:avLst/>
-                    </a:prstGeom>
-                    <a:noFill/>
-                    <a:ln>
-                      <a:noFill/>
-                    </a:ln>
-                  </pic:spPr>
-                </pic:pic>
-              </a:graphicData>
-            </a:graphic>
-          </wp:inline>
-        </w:drawing>
-      </w:r>
-    </w:p>
-    <w:p>
-      <w:pPr>
-        <w:pStyle w:val="9"/>
-        <w:widowControl/>
-        <w:numPr>
-          <w:ilvl w:val="0"/>
-          <w:numId w:val="7"/>
-        </w:numPr>
-        <w:spacing w:line="360" w:lineRule="auto"/>
-        <w:ind w:left="1475" w:leftChars="0" w:hanging="425" w:firstLineChars="0"/>
-        <w:jc w:val="left"/>
-        <w:rPr>
-          <w:rFonts w:hint="default" w:ascii="宋体" w:hAnsi="宋体" w:eastAsia="宋体"/>
-          <w:b/>
-          <w:bCs/>
-          <w:sz w:val="24"/>
-          <w:szCs w:val="24"/>
-          <w:lang w:val="en-US" w:eastAsia="zh-CN"/>
-        </w:rPr>
-      </w:pPr>
-      <w:r>
-        <w:rPr>
-          <w:rFonts w:hint="eastAsia" w:ascii="宋体" w:hAnsi="宋体" w:eastAsia="宋体"/>
-          <w:b/>
-          <w:bCs/>
-          <w:sz w:val="24"/>
-          <w:szCs w:val="24"/>
-          <w:lang w:val="en-US" w:eastAsia="zh-CN"/>
-        </w:rPr>
-        <w:t>Lab03-04</w:t>
-      </w:r>
-    </w:p>
-    <w:p>
-      <w:pPr>
-        <w:pStyle w:val="9"/>
-        <w:widowControl/>
-        <w:numPr>
-          <w:ilvl w:val="0"/>
-          <w:numId w:val="0"/>
-        </w:numPr>
-        <w:spacing w:line="360" w:lineRule="auto"/>
-        <w:ind w:left="1050" w:leftChars="0"/>
-        <w:jc w:val="left"/>
-        <w:rPr>
-          <w:rFonts w:hint="eastAsia" w:ascii="宋体" w:hAnsi="宋体" w:eastAsia="宋体"/>
-          <w:b/>
-          <w:bCs/>
-          <w:sz w:val="24"/>
-          <w:szCs w:val="24"/>
-          <w:lang w:val="en-US" w:eastAsia="zh-CN"/>
-        </w:rPr>
-      </w:pPr>
-      <w:r>
-        <w:rPr>
-          <w:rFonts w:hint="eastAsia" w:ascii="宋体" w:hAnsi="宋体" w:eastAsia="宋体"/>
-          <w:b/>
-          <w:bCs/>
-          <w:sz w:val="24"/>
-          <w:szCs w:val="24"/>
-          <w:lang w:val="en-US" w:eastAsia="zh-CN"/>
-        </w:rPr>
-        <w:t>发现了http://www.practicalmalwareanalysis.com和GetEnvironmentVariableA两个特殊字符串。据此构建的yara规则如下：</w:t>
-      </w:r>
-    </w:p>
-    <w:p>
-      <w:pPr>
-        <w:pStyle w:val="9"/>
-        <w:widowControl/>
-        <w:numPr>
-          <w:ilvl w:val="0"/>
-          <w:numId w:val="0"/>
-        </w:numPr>
-        <w:spacing w:line="360" w:lineRule="auto"/>
-        <w:ind w:left="1050" w:leftChars="0"/>
-        <w:jc w:val="left"/>
-        <w:rPr>
-          <w:rFonts w:hint="default" w:ascii="宋体" w:hAnsi="宋体" w:eastAsia="宋体"/>
-          <w:b/>
-          <w:bCs/>
-          <w:sz w:val="24"/>
-          <w:szCs w:val="24"/>
-          <w:lang w:val="en-US" w:eastAsia="zh-CN"/>
-        </w:rPr>
-      </w:pPr>
-      <w:r>
-        <w:drawing>
-          <wp:inline distT="0" distB="0" distL="114300" distR="114300">
-            <wp:extent cx="5272405" cy="2638425"/>
-            <wp:effectExtent l="0" t="0" r="635" b="13335"/>
-            <wp:docPr id="21" name="图片 3"/>
-            <wp:cNvGraphicFramePr>
-              <a:graphicFrameLocks xmlns:a="http://schemas.openxmlformats.org/drawingml/2006/main" noChangeAspect="1"/>
-            </wp:cNvGraphicFramePr>
-            <a:graphic xmlns:a="http://schemas.openxmlformats.org/drawingml/2006/main">
-              <a:graphicData uri="http://schemas.openxmlformats.org/drawingml/2006/picture">
-                <pic:pic xmlns:pic="http://schemas.openxmlformats.org/drawingml/2006/picture">
-                  <pic:nvPicPr>
-                    <pic:cNvPr id="21" name="图片 3"/>
-                    <pic:cNvPicPr>
-                      <a:picLocks noChangeAspect="1"/>
-                    </pic:cNvPicPr>
-                  </pic:nvPicPr>
-                  <pic:blipFill>
-                    <a:blip r:embed="rId41"/>
-                    <a:stretch>
-                      <a:fillRect/>
-                    </a:stretch>
-                  </pic:blipFill>
-                  <pic:spPr>
-                    <a:xfrm>
-                      <a:off x="0" y="0"/>
-                      <a:ext cx="5272405" cy="2638425"/>
-                    </a:xfrm>
-                    <a:prstGeom prst="rect">
-                      <a:avLst/>
-                    </a:prstGeom>
-                    <a:noFill/>
-                    <a:ln>
-                      <a:noFill/>
-                    </a:ln>
-                  </pic:spPr>
-                </pic:pic>
-              </a:graphicData>
-            </a:graphic>
-          </wp:inline>
-        </w:drawing>
-      </w:r>
-    </w:p>
-    <w:p>
-      <w:pPr>
-        <w:pStyle w:val="9"/>
-        <w:widowControl/>
-        <w:numPr>
-          <w:ilvl w:val="0"/>
-          <w:numId w:val="0"/>
-        </w:numPr>
-        <w:spacing w:line="360" w:lineRule="auto"/>
-        <w:ind w:left="1050" w:leftChars="0"/>
-        <w:jc w:val="left"/>
-        <w:rPr>
-          <w:rFonts w:hint="eastAsia" w:ascii="宋体" w:hAnsi="宋体" w:eastAsia="宋体"/>
-          <w:b/>
-          <w:bCs/>
-          <w:sz w:val="24"/>
-          <w:szCs w:val="24"/>
-          <w:lang w:val="en-US" w:eastAsia="zh-CN"/>
-        </w:rPr>
-      </w:pPr>
-      <w:r>
-        <w:rPr>
-          <w:rFonts w:hint="eastAsia" w:ascii="宋体" w:hAnsi="宋体" w:eastAsia="宋体"/>
-          <w:b/>
-          <w:bCs/>
-          <w:sz w:val="24"/>
-          <w:szCs w:val="24"/>
-          <w:lang w:val="en-US" w:eastAsia="zh-CN"/>
-        </w:rPr>
-        <w:t>运行后发现可成功抓取相应的恶意代码</w:t>
-      </w:r>
-    </w:p>
-    <w:p>
-      <w:pPr>
-        <w:pStyle w:val="9"/>
-        <w:widowControl/>
-        <w:numPr>
-          <w:ilvl w:val="0"/>
-          <w:numId w:val="0"/>
-        </w:numPr>
-        <w:spacing w:line="360" w:lineRule="auto"/>
-        <w:ind w:left="1050" w:leftChars="0"/>
-        <w:jc w:val="left"/>
-      </w:pPr>
-      <w:r>
-        <w:drawing>
-          <wp:inline distT="0" distB="0" distL="114300" distR="114300">
-            <wp:extent cx="5269230" cy="721360"/>
-            <wp:effectExtent l="0" t="0" r="3810" b="10160"/>
-            <wp:docPr id="22" name="图片 4"/>
-            <wp:cNvGraphicFramePr>
-              <a:graphicFrameLocks xmlns:a="http://schemas.openxmlformats.org/drawingml/2006/main" noChangeAspect="1"/>
-            </wp:cNvGraphicFramePr>
-            <a:graphic xmlns:a="http://schemas.openxmlformats.org/drawingml/2006/main">
-              <a:graphicData uri="http://schemas.openxmlformats.org/drawingml/2006/picture">
-                <pic:pic xmlns:pic="http://schemas.openxmlformats.org/drawingml/2006/picture">
-                  <pic:nvPicPr>
-                    <pic:cNvPr id="22" name="图片 4"/>
-                    <pic:cNvPicPr>
-                      <a:picLocks noChangeAspect="1"/>
-                    </pic:cNvPicPr>
-                  </pic:nvPicPr>
-                  <pic:blipFill>
-                    <a:blip r:embed="rId42"/>
-                    <a:stretch>
-                      <a:fillRect/>
-                    </a:stretch>
-                  </pic:blipFill>
-                  <pic:spPr>
-                    <a:xfrm>
-                      <a:off x="0" y="0"/>
-                      <a:ext cx="5269230" cy="721360"/>
-                    </a:xfrm>
-                    <a:prstGeom prst="rect">
-                      <a:avLst/>
-                    </a:prstGeom>
-                    <a:noFill/>
-                    <a:ln>
-                      <a:noFill/>
-                    </a:ln>
-                  </pic:spPr>
-                </pic:pic>
-              </a:graphicData>
-            </a:graphic>
-          </wp:inline>
-        </w:drawing>
-      </w:r>
-    </w:p>
-    <w:p>
-      <w:pPr>
-        <w:pStyle w:val="9"/>
-        <w:widowControl/>
-        <w:numPr>
-          <w:ilvl w:val="0"/>
-          <w:numId w:val="0"/>
-        </w:numPr>
-        <w:spacing w:line="360" w:lineRule="auto"/>
-        <w:ind w:left="1050" w:leftChars="0"/>
-        <w:jc w:val="left"/>
-        <w:rPr>
-          <w:rFonts w:hint="eastAsia" w:ascii="宋体" w:hAnsi="宋体" w:eastAsia="宋体"/>
-          <w:b/>
-          <w:bCs/>
-          <w:sz w:val="24"/>
-          <w:szCs w:val="24"/>
-          <w:lang w:val="en-US" w:eastAsia="zh-CN"/>
-        </w:rPr>
-      </w:pPr>
-      <w:r>
-        <w:rPr>
-          <w:rFonts w:hint="eastAsia" w:ascii="宋体" w:hAnsi="宋体" w:eastAsia="宋体"/>
-          <w:b/>
-          <w:bCs/>
-          <w:sz w:val="24"/>
-          <w:szCs w:val="24"/>
-          <w:lang w:val="en-US" w:eastAsia="zh-CN"/>
-        </w:rPr>
-        <w:t>共执行了2110.0373ms</w:t>
-      </w:r>
-    </w:p>
-    <w:p>
-      <w:pPr>
-        <w:pStyle w:val="9"/>
-        <w:widowControl/>
-        <w:numPr>
-          <w:ilvl w:val="0"/>
-          <w:numId w:val="0"/>
-        </w:numPr>
-        <w:spacing w:line="360" w:lineRule="auto"/>
-        <w:ind w:left="1050" w:leftChars="0"/>
-        <w:jc w:val="left"/>
-        <w:rPr>
-          <w:rFonts w:hint="default"/>
-          <w:lang w:val="en-US" w:eastAsia="zh-CN"/>
-        </w:rPr>
-      </w:pPr>
-      <w:r>
-        <w:drawing>
-          <wp:inline distT="0" distB="0" distL="114300" distR="114300">
-            <wp:extent cx="5269230" cy="1532255"/>
-            <wp:effectExtent l="0" t="0" r="3810" b="6985"/>
-            <wp:docPr id="23" name="图片 5"/>
-            <wp:cNvGraphicFramePr>
-              <a:graphicFrameLocks xmlns:a="http://schemas.openxmlformats.org/drawingml/2006/main" noChangeAspect="1"/>
-            </wp:cNvGraphicFramePr>
-            <a:graphic xmlns:a="http://schemas.openxmlformats.org/drawingml/2006/main">
-              <a:graphicData uri="http://schemas.openxmlformats.org/drawingml/2006/picture">
-                <pic:pic xmlns:pic="http://schemas.openxmlformats.org/drawingml/2006/picture">
-                  <pic:nvPicPr>
-                    <pic:cNvPr id="23" name="图片 5"/>
-                    <pic:cNvPicPr>
-                      <a:picLocks noChangeAspect="1"/>
-                    </pic:cNvPicPr>
-                  </pic:nvPicPr>
-                  <pic:blipFill>
-                    <a:blip r:embed="rId43"/>
-                    <a:stretch>
-                      <a:fillRect/>
-                    </a:stretch>
-                  </pic:blipFill>
-                  <pic:spPr>
-                    <a:xfrm>
-                      <a:off x="0" y="0"/>
-                      <a:ext cx="5269230" cy="1532255"/>
-                    </a:xfrm>
-                    <a:prstGeom prst="rect">
-                      <a:avLst/>
-                    </a:prstGeom>
-                    <a:noFill/>
-                    <a:ln>
-                      <a:noFill/>
-                    </a:ln>
-                  </pic:spPr>
-                </pic:pic>
-              </a:graphicData>
-            </a:graphic>
-          </wp:inline>
-        </w:drawing>
-      </w:r>
+      <w:bookmarkStart w:id="0" w:name="_GoBack"/>
+      <w:bookmarkEnd w:id="0"/>
     </w:p>
     <w:p>
       <w:pPr>
@@ -5283,40 +3073,6 @@
     </w:lvl>
   </w:abstractNum>
   <w:abstractNum w:abstractNumId="1">
-    <w:nsid w:val="CD9208F7"/>
-    <w:multiLevelType w:val="singleLevel"/>
-    <w:tmpl w:val="CD9208F7"/>
-    <w:lvl w:ilvl="0" w:tentative="0">
-      <w:start w:val="1"/>
-      <w:numFmt w:val="decimal"/>
-      <w:lvlText w:val="%1."/>
-      <w:lvlJc w:val="left"/>
-      <w:pPr>
-        <w:ind w:left="1475" w:hanging="425"/>
-      </w:pPr>
-      <w:rPr>
-        <w:rFonts w:hint="default"/>
-      </w:rPr>
-    </w:lvl>
-  </w:abstractNum>
-  <w:abstractNum w:abstractNumId="2">
-    <w:nsid w:val="EF0ED541"/>
-    <w:multiLevelType w:val="singleLevel"/>
-    <w:tmpl w:val="EF0ED541"/>
-    <w:lvl w:ilvl="0" w:tentative="0">
-      <w:start w:val="1"/>
-      <w:numFmt w:val="decimal"/>
-      <w:lvlText w:val="%1."/>
-      <w:lvlJc w:val="left"/>
-      <w:pPr>
-        <w:ind w:left="1475" w:hanging="425"/>
-      </w:pPr>
-      <w:rPr>
-        <w:rFonts w:hint="default"/>
-      </w:rPr>
-    </w:lvl>
-  </w:abstractNum>
-  <w:abstractNum w:abstractNumId="3">
     <w:nsid w:val="3397F188"/>
     <w:multiLevelType w:val="singleLevel"/>
     <w:tmpl w:val="3397F188"/>
@@ -5333,24 +3089,7 @@
       </w:rPr>
     </w:lvl>
   </w:abstractNum>
-  <w:abstractNum w:abstractNumId="4">
-    <w:nsid w:val="62E64578"/>
-    <w:multiLevelType w:val="singleLevel"/>
-    <w:tmpl w:val="62E64578"/>
-    <w:lvl w:ilvl="0" w:tentative="0">
-      <w:start w:val="1"/>
-      <w:numFmt w:val="decimal"/>
-      <w:lvlText w:val="%1."/>
-      <w:lvlJc w:val="left"/>
-      <w:pPr>
-        <w:ind w:left="1475" w:hanging="425"/>
-      </w:pPr>
-      <w:rPr>
-        <w:rFonts w:hint="default"/>
-      </w:rPr>
-    </w:lvl>
-  </w:abstractNum>
-  <w:abstractNum w:abstractNumId="5">
+  <w:abstractNum w:abstractNumId="2">
     <w:nsid w:val="631D1169"/>
     <w:multiLevelType w:val="multilevel"/>
     <w:tmpl w:val="631D1169"/>
@@ -5439,7 +3178,7 @@
       </w:pPr>
     </w:lvl>
   </w:abstractNum>
-  <w:abstractNum w:abstractNumId="6">
+  <w:abstractNum w:abstractNumId="3">
     <w:nsid w:val="74DD3B6C"/>
     <w:multiLevelType w:val="singleLevel"/>
     <w:tmpl w:val="74DD3B6C"/>
@@ -5457,25 +3196,16 @@
     </w:lvl>
   </w:abstractNum>
   <w:num w:numId="1">
-    <w:abstractNumId w:val="5"/>
+    <w:abstractNumId w:val="2"/>
   </w:num>
   <w:num w:numId="2">
     <w:abstractNumId w:val="0"/>
   </w:num>
   <w:num w:numId="3">
-    <w:abstractNumId w:val="6"/>
+    <w:abstractNumId w:val="3"/>
   </w:num>
   <w:num w:numId="4">
     <w:abstractNumId w:val="1"/>
-  </w:num>
-  <w:num w:numId="5">
-    <w:abstractNumId w:val="4"/>
-  </w:num>
-  <w:num w:numId="6">
-    <w:abstractNumId w:val="2"/>
-  </w:num>
-  <w:num w:numId="7">
-    <w:abstractNumId w:val="3"/>
   </w:num>
 </w:numbering>
 </file>
